--- a/Onderhoud en beheer/hw1.docx
+++ b/Onderhoud en beheer/hw1.docx
@@ -2,6 +2,13 @@
 <file path=word/document.xml><?xml version="1.0" encoding="utf-8"?>
 <w:document xmlns:wpc="http://schemas.microsoft.com/office/word/2010/wordprocessingCanvas" xmlns:cx="http://schemas.microsoft.com/office/drawing/2014/chartex" xmlns:cx1="http://schemas.microsoft.com/office/drawing/2015/9/8/chartex" xmlns:cx2="http://schemas.microsoft.com/office/drawing/2015/10/21/chartex" xmlns:cx3="http://schemas.microsoft.com/office/drawing/2016/5/9/chartex" xmlns:cx4="http://schemas.microsoft.com/office/drawing/2016/5/10/chartex" xmlns:cx5="http://schemas.microsoft.com/office/drawing/2016/5/11/chartex" xmlns:cx6="http://schemas.microsoft.com/office/drawing/2016/5/12/chartex" xmlns:cx7="http://schemas.microsoft.com/office/drawing/2016/5/13/chartex" xmlns:cx8="http://schemas.microsoft.com/office/drawing/2016/5/14/chartex" xmlns:mc="http://schemas.openxmlformats.org/markup-compatibility/2006" xmlns:aink="http://schemas.microsoft.com/office/drawing/2016/ink" xmlns:am3d="http://schemas.microsoft.com/office/drawing/2017/model3d" xmlns:o="urn:schemas-microsoft-com:office:office" xmlns:r="http://schemas.openxmlformats.org/officeDocument/2006/relationships" xmlns:m="http://schemas.openxmlformats.org/officeDocument/2006/math" xmlns:v="urn:schemas-microsoft-com:vml" xmlns:wp14="http://schemas.microsoft.com/office/word/2010/wordprocessingDrawing" xmlns:wp="http://schemas.openxmlformats.org/drawingml/2006/wordprocessingDrawing" xmlns:w10="urn:schemas-microsoft-com:office:word" xmlns:w="http://schemas.openxmlformats.org/wordprocessingml/2006/main" xmlns:w14="http://schemas.microsoft.com/office/word/2010/wordml" xmlns:w15="http://schemas.microsoft.com/office/word/2012/wordml" xmlns:w16cid="http://schemas.microsoft.com/office/word/2016/wordml/cid" xmlns:w16se="http://schemas.microsoft.com/office/word/2015/wordml/symex" xmlns:wpg="http://schemas.microsoft.com/office/word/2010/wordprocessingGroup" xmlns:wpi="http://schemas.microsoft.com/office/word/2010/wordprocessingInk" xmlns:wne="http://schemas.microsoft.com/office/word/2006/wordml" xmlns:wps="http://schemas.microsoft.com/office/word/2010/wordprocessingShape" mc:Ignorable="w14 w15 w16se w16cid wp14">
   <w:body>
+    <w:p/>
+    <w:p>
+      <w:r>
+        <w:t>1.4:</w:t>
+      </w:r>
+    </w:p>
+    <w:p/>
     <w:p>
       <w:r>
         <w:t>Opgaven 1.</w:t>
@@ -58,10 +65,7 @@
     </w:p>
     <w:p>
       <w:r>
-        <w:t xml:space="preserve">2. </w:t>
-      </w:r>
-      <w:r>
-        <w:t>ervoor zorgen dat de business processen goed ondersteund blijven door de</w:t>
+        <w:t>2. ervoor zorgen dat de business processen goed ondersteund blijven door de</w:t>
       </w:r>
     </w:p>
     <w:p>
@@ -113,8 +117,6 @@
       <w:r>
         <w:t xml:space="preserve"> applicaties</w:t>
       </w:r>
-      <w:bookmarkStart w:id="0" w:name="_GoBack"/>
-      <w:bookmarkEnd w:id="0"/>
     </w:p>
     <w:p>
       <w:pPr>
@@ -125,13 +127,8 @@
         </w:numPr>
       </w:pPr>
       <w:r>
-        <w:t xml:space="preserve">Geen verlengstuk van </w:t>
-      </w:r>
-      <w:proofErr w:type="spellStart"/>
-      <w:r>
-        <w:t>infrastuctuurbeheer</w:t>
-      </w:r>
-      <w:proofErr w:type="spellEnd"/>
+        <w:t>Geen verlengstuk van infrastuctuurbeheer</w:t>
+      </w:r>
     </w:p>
     <w:p>
       <w:pPr>
@@ -166,13 +163,53 @@
     </w:p>
     <w:p/>
     <w:p>
-      <w:r>
-        <w:t>5.</w:t>
-      </w:r>
-      <w:r>
-        <w:br/>
-      </w:r>
-    </w:p>
+      <w:pPr>
+        <w:pStyle w:val="Lijstalinea"/>
+        <w:numPr>
+          <w:ilvl w:val="0"/>
+          <w:numId w:val="3"/>
+        </w:numPr>
+      </w:pPr>
+      <w:r>
+        <w:t>Instandhouding wil zeggen dat</w:t>
+      </w:r>
+      <w:r>
+        <w:t xml:space="preserve"> het moet blijven werken</w:t>
+      </w:r>
+    </w:p>
+    <w:p/>
+    <w:p>
+      <w:r>
+        <w:t>6.  ---</w:t>
+      </w:r>
+    </w:p>
+    <w:p>
+      <w:r>
+        <w:t xml:space="preserve">7.  </w:t>
+      </w:r>
+      <w:r>
+        <w:t>Onderhoud houd zorgt er voor dat de website de benodigde updates krijgt.</w:t>
+      </w:r>
+      <w:r>
+        <w:t xml:space="preserve"> Terwijl beheer gaat over wat er op de website komt te staan</w:t>
+      </w:r>
+    </w:p>
+    <w:p>
+      <w:r>
+        <w:t>8.</w:t>
+      </w:r>
+    </w:p>
+    <w:p>
+      <w:r>
+        <w:t xml:space="preserve">9. SLA </w:t>
+      </w:r>
+      <w:r>
+        <w:t xml:space="preserve"> is een service lever agreement dit is een contract tussen opdrachtgever en het ict bedrijf</w:t>
+      </w:r>
+      <w:bookmarkStart w:id="0" w:name="_GoBack"/>
+      <w:bookmarkEnd w:id="0"/>
+    </w:p>
+    <w:p/>
     <w:sectPr>
       <w:pgSz w:w="11906" w:h="16838"/>
       <w:pgMar w:top="1417" w:right="1417" w:bottom="1417" w:left="1417" w:header="708" w:footer="708" w:gutter="0"/>
@@ -186,6 +223,95 @@
 <file path=word/numbering.xml><?xml version="1.0" encoding="utf-8"?>
 <w:numbering xmlns:wpc="http://schemas.microsoft.com/office/word/2010/wordprocessingCanvas" xmlns:cx="http://schemas.microsoft.com/office/drawing/2014/chartex" xmlns:cx1="http://schemas.microsoft.com/office/drawing/2015/9/8/chartex" xmlns:cx2="http://schemas.microsoft.com/office/drawing/2015/10/21/chartex" xmlns:cx3="http://schemas.microsoft.com/office/drawing/2016/5/9/chartex" xmlns:cx4="http://schemas.microsoft.com/office/drawing/2016/5/10/chartex" xmlns:cx5="http://schemas.microsoft.com/office/drawing/2016/5/11/chartex" xmlns:cx6="http://schemas.microsoft.com/office/drawing/2016/5/12/chartex" xmlns:cx7="http://schemas.microsoft.com/office/drawing/2016/5/13/chartex" xmlns:cx8="http://schemas.microsoft.com/office/drawing/2016/5/14/chartex" xmlns:mc="http://schemas.openxmlformats.org/markup-compatibility/2006" xmlns:aink="http://schemas.microsoft.com/office/drawing/2016/ink" xmlns:am3d="http://schemas.microsoft.com/office/drawing/2017/model3d" xmlns:o="urn:schemas-microsoft-com:office:office" xmlns:r="http://schemas.openxmlformats.org/officeDocument/2006/relationships" xmlns:m="http://schemas.openxmlformats.org/officeDocument/2006/math" xmlns:v="urn:schemas-microsoft-com:vml" xmlns:wp14="http://schemas.microsoft.com/office/word/2010/wordprocessingDrawing" xmlns:wp="http://schemas.openxmlformats.org/drawingml/2006/wordprocessingDrawing" xmlns:w10="urn:schemas-microsoft-com:office:word" xmlns:w="http://schemas.openxmlformats.org/wordprocessingml/2006/main" xmlns:w14="http://schemas.microsoft.com/office/word/2010/wordml" xmlns:w15="http://schemas.microsoft.com/office/word/2012/wordml" xmlns:w16cid="http://schemas.microsoft.com/office/word/2016/wordml/cid" xmlns:w16se="http://schemas.microsoft.com/office/word/2015/wordml/symex" xmlns:wpg="http://schemas.microsoft.com/office/word/2010/wordprocessingGroup" xmlns:wpi="http://schemas.microsoft.com/office/word/2010/wordprocessingInk" xmlns:wne="http://schemas.microsoft.com/office/word/2006/wordml" xmlns:wps="http://schemas.microsoft.com/office/word/2010/wordprocessingShape" mc:Ignorable="w14 w15 w16se w16cid wp14">
   <w:abstractNum w:abstractNumId="0" w15:restartNumberingAfterBreak="0">
+    <w:nsid w:val="5F5B026C"/>
+    <w:multiLevelType w:val="hybridMultilevel"/>
+    <w:tmpl w:val="7F0A1A88"/>
+    <w:lvl w:ilvl="0" w:tplc="0413000F">
+      <w:start w:val="5"/>
+      <w:numFmt w:val="decimal"/>
+      <w:lvlText w:val="%1."/>
+      <w:lvlJc w:val="left"/>
+      <w:pPr>
+        <w:ind w:left="720" w:hanging="360"/>
+      </w:pPr>
+      <w:rPr>
+        <w:rFonts w:hint="default"/>
+      </w:rPr>
+    </w:lvl>
+    <w:lvl w:ilvl="1" w:tplc="04130019" w:tentative="1">
+      <w:start w:val="1"/>
+      <w:numFmt w:val="lowerLetter"/>
+      <w:lvlText w:val="%2."/>
+      <w:lvlJc w:val="left"/>
+      <w:pPr>
+        <w:ind w:left="1440" w:hanging="360"/>
+      </w:pPr>
+    </w:lvl>
+    <w:lvl w:ilvl="2" w:tplc="0413001B" w:tentative="1">
+      <w:start w:val="1"/>
+      <w:numFmt w:val="lowerRoman"/>
+      <w:lvlText w:val="%3."/>
+      <w:lvlJc w:val="right"/>
+      <w:pPr>
+        <w:ind w:left="2160" w:hanging="180"/>
+      </w:pPr>
+    </w:lvl>
+    <w:lvl w:ilvl="3" w:tplc="0413000F" w:tentative="1">
+      <w:start w:val="1"/>
+      <w:numFmt w:val="decimal"/>
+      <w:lvlText w:val="%4."/>
+      <w:lvlJc w:val="left"/>
+      <w:pPr>
+        <w:ind w:left="2880" w:hanging="360"/>
+      </w:pPr>
+    </w:lvl>
+    <w:lvl w:ilvl="4" w:tplc="04130019" w:tentative="1">
+      <w:start w:val="1"/>
+      <w:numFmt w:val="lowerLetter"/>
+      <w:lvlText w:val="%5."/>
+      <w:lvlJc w:val="left"/>
+      <w:pPr>
+        <w:ind w:left="3600" w:hanging="360"/>
+      </w:pPr>
+    </w:lvl>
+    <w:lvl w:ilvl="5" w:tplc="0413001B" w:tentative="1">
+      <w:start w:val="1"/>
+      <w:numFmt w:val="lowerRoman"/>
+      <w:lvlText w:val="%6."/>
+      <w:lvlJc w:val="right"/>
+      <w:pPr>
+        <w:ind w:left="4320" w:hanging="180"/>
+      </w:pPr>
+    </w:lvl>
+    <w:lvl w:ilvl="6" w:tplc="0413000F" w:tentative="1">
+      <w:start w:val="1"/>
+      <w:numFmt w:val="decimal"/>
+      <w:lvlText w:val="%7."/>
+      <w:lvlJc w:val="left"/>
+      <w:pPr>
+        <w:ind w:left="5040" w:hanging="360"/>
+      </w:pPr>
+    </w:lvl>
+    <w:lvl w:ilvl="7" w:tplc="04130019" w:tentative="1">
+      <w:start w:val="1"/>
+      <w:numFmt w:val="lowerLetter"/>
+      <w:lvlText w:val="%8."/>
+      <w:lvlJc w:val="left"/>
+      <w:pPr>
+        <w:ind w:left="5760" w:hanging="360"/>
+      </w:pPr>
+    </w:lvl>
+    <w:lvl w:ilvl="8" w:tplc="0413001B" w:tentative="1">
+      <w:start w:val="1"/>
+      <w:numFmt w:val="lowerRoman"/>
+      <w:lvlText w:val="%9."/>
+      <w:lvlJc w:val="right"/>
+      <w:pPr>
+        <w:ind w:left="6480" w:hanging="180"/>
+      </w:pPr>
+    </w:lvl>
+  </w:abstractNum>
+  <w:abstractNum w:abstractNumId="1" w15:restartNumberingAfterBreak="0">
     <w:nsid w:val="6EFD3F46"/>
     <w:multiLevelType w:val="hybridMultilevel"/>
     <w:tmpl w:val="DD7EC8C8"/>
@@ -298,7 +424,7 @@
       </w:rPr>
     </w:lvl>
   </w:abstractNum>
-  <w:abstractNum w:abstractNumId="1" w15:restartNumberingAfterBreak="0">
+  <w:abstractNum w:abstractNumId="2" w15:restartNumberingAfterBreak="0">
     <w:nsid w:val="76FC6CCF"/>
     <w:multiLevelType w:val="hybridMultilevel"/>
     <w:tmpl w:val="D9CE6B4E"/>
@@ -388,9 +514,12 @@
     </w:lvl>
   </w:abstractNum>
   <w:num w:numId="1">
+    <w:abstractNumId w:val="2"/>
+  </w:num>
+  <w:num w:numId="2">
     <w:abstractNumId w:val="1"/>
   </w:num>
-  <w:num w:numId="2">
+  <w:num w:numId="3">
     <w:abstractNumId w:val="0"/>
   </w:num>
 </w:numbering>

--- a/Onderhoud en beheer/hw1.docx
+++ b/Onderhoud en beheer/hw1.docx
@@ -127,8 +127,13 @@
         </w:numPr>
       </w:pPr>
       <w:r>
-        <w:t>Geen verlengstuk van infrastuctuurbeheer</w:t>
-      </w:r>
+        <w:t xml:space="preserve">Geen verlengstuk van </w:t>
+      </w:r>
+      <w:proofErr w:type="spellStart"/>
+      <w:r>
+        <w:t>infrastuctuurbeheer</w:t>
+      </w:r>
+      <w:proofErr w:type="spellEnd"/>
     </w:p>
     <w:p>
       <w:pPr>
@@ -204,10 +209,1064 @@
         <w:t xml:space="preserve">9. SLA </w:t>
       </w:r>
       <w:r>
-        <w:t xml:space="preserve"> is een service lever agreement dit is een contract tussen opdrachtgever en het ict bedrijf</w:t>
-      </w:r>
-      <w:bookmarkStart w:id="0" w:name="_GoBack"/>
-      <w:bookmarkEnd w:id="0"/>
+        <w:t xml:space="preserve"> is een service lever agreement dit is een contract tussen opdrachtgever en het </w:t>
+      </w:r>
+      <w:proofErr w:type="spellStart"/>
+      <w:r>
+        <w:t>ict</w:t>
+      </w:r>
+      <w:proofErr w:type="spellEnd"/>
+      <w:r>
+        <w:t xml:space="preserve"> bedrijf</w:t>
+      </w:r>
+    </w:p>
+    <w:p/>
+    <w:p/>
+    <w:p>
+      <w:r>
+        <w:t>Opdracht 1.2</w:t>
+      </w:r>
+    </w:p>
+    <w:p>
+      <w:r>
+        <w:t xml:space="preserve">Het beheren van een website betekend </w:t>
+      </w:r>
+      <w:r>
+        <w:t>dat je zorgt dat de website up-to-date blijft. En de website blijft werken. De student zou dit allen kunnen doen</w:t>
+      </w:r>
+    </w:p>
+    <w:p/>
+    <w:p>
+      <w:r>
+        <w:lastRenderedPageBreak/>
+        <w:t>Hoofdstuk 2</w:t>
+      </w:r>
+    </w:p>
+    <w:p/>
+    <w:p>
+      <w:r>
+        <w:t>Opdracht 2.1</w:t>
+      </w:r>
+    </w:p>
+    <w:p/>
+    <w:p/>
+    <w:p>
+      <w:r>
+        <w:t xml:space="preserve">Naam Procedure Sollicitatie </w:t>
+      </w:r>
+    </w:p>
+    <w:p>
+      <w:r>
+        <w:t>Versie 1.0</w:t>
+      </w:r>
+    </w:p>
+    <w:p>
+      <w:pPr>
+        <w:pStyle w:val="Normaalweb"/>
+      </w:pPr>
+      <w:r>
+        <w:t xml:space="preserve">Datum </w:t>
+      </w:r>
+      <w:r>
+        <w:rPr>
+          <w:rFonts w:ascii="Calibri" w:hAnsi="Calibri" w:cs="Calibri"/>
+        </w:rPr>
+        <w:t>02-10-2004</w:t>
+      </w:r>
+    </w:p>
+    <w:p>
+      <w:r>
+        <w:t>Status: Actief</w:t>
+      </w:r>
+    </w:p>
+    <w:p>
+      <w:r>
+        <w:t>Doel: Procedure om het aannemen van personeel stapsgewijs te laten verlopen</w:t>
+      </w:r>
+    </w:p>
+    <w:p>
+      <w:r>
+        <w:t>Doelgroep: Nieuw personeel</w:t>
+      </w:r>
+    </w:p>
+    <w:p>
+      <w:r>
+        <w:t>Author: Egbert oeverloos</w:t>
+      </w:r>
+    </w:p>
+    <w:p>
+      <w:r>
+        <w:t>Eigenaar: Egbert oeverloos</w:t>
+      </w:r>
+    </w:p>
+    <w:p>
+      <w:pPr>
+        <w:spacing w:before="100" w:beforeAutospacing="1" w:after="165" w:line="240" w:lineRule="auto"/>
+        <w:rPr>
+          <w:rFonts w:ascii="Segoe UI" w:eastAsia="Times New Roman" w:hAnsi="Segoe UI" w:cs="Segoe UI"/>
+          <w:sz w:val="21"/>
+          <w:szCs w:val="21"/>
+          <w:lang w:eastAsia="en-GB"/>
+        </w:rPr>
+      </w:pPr>
+      <w:r>
+        <w:rPr>
+          <w:rFonts w:ascii="Calibri" w:eastAsia="Times New Roman" w:hAnsi="Calibri" w:cs="Calibri"/>
+          <w:b/>
+          <w:bCs/>
+          <w:lang w:eastAsia="en-GB"/>
+        </w:rPr>
+        <w:t>Verantwoordelijkheden:</w:t>
+      </w:r>
+    </w:p>
+    <w:p>
+      <w:pPr>
+        <w:numPr>
+          <w:ilvl w:val="0"/>
+          <w:numId w:val="4"/>
+        </w:numPr>
+        <w:spacing w:before="100" w:beforeAutospacing="1" w:after="100" w:afterAutospacing="1" w:line="240" w:lineRule="auto"/>
+        <w:rPr>
+          <w:rFonts w:ascii="Segoe UI" w:eastAsia="Times New Roman" w:hAnsi="Segoe UI" w:cs="Segoe UI"/>
+          <w:sz w:val="21"/>
+          <w:szCs w:val="21"/>
+          <w:lang w:eastAsia="en-GB"/>
+        </w:rPr>
+      </w:pPr>
+      <w:r>
+        <w:rPr>
+          <w:rFonts w:ascii="Calibri" w:eastAsia="Times New Roman" w:hAnsi="Calibri" w:cs="Calibri"/>
+          <w:b/>
+          <w:bCs/>
+          <w:lang w:eastAsia="en-GB"/>
+        </w:rPr>
+        <w:t>Om een nieuw personeelslid aan te nemen moet er een vacature met functiebeschrijving beschikbaar zijn.</w:t>
+      </w:r>
+      <w:r>
+        <w:rPr>
+          <w:rFonts w:ascii="Segoe UI" w:eastAsia="Times New Roman" w:hAnsi="Segoe UI" w:cs="Segoe UI"/>
+          <w:sz w:val="21"/>
+          <w:szCs w:val="21"/>
+          <w:lang w:eastAsia="en-GB"/>
+        </w:rPr>
+        <w:t xml:space="preserve"> </w:t>
+      </w:r>
+    </w:p>
+    <w:p>
+      <w:pPr>
+        <w:spacing w:before="100" w:beforeAutospacing="1" w:after="100" w:afterAutospacing="1" w:line="240" w:lineRule="auto"/>
+        <w:ind w:left="720"/>
+        <w:rPr>
+          <w:rFonts w:ascii="Segoe UI" w:eastAsia="Times New Roman" w:hAnsi="Segoe UI" w:cs="Segoe UI"/>
+          <w:sz w:val="21"/>
+          <w:szCs w:val="21"/>
+          <w:lang w:eastAsia="en-GB"/>
+        </w:rPr>
+      </w:pPr>
+      <w:r>
+        <w:rPr>
+          <w:rFonts w:ascii="Segoe UI" w:eastAsia="Times New Roman" w:hAnsi="Segoe UI" w:cs="Segoe UI"/>
+          <w:sz w:val="21"/>
+          <w:szCs w:val="21"/>
+          <w:lang w:eastAsia="en-GB"/>
+        </w:rPr>
+        <w:t> </w:t>
+      </w:r>
+    </w:p>
+    <w:p>
+      <w:pPr>
+        <w:numPr>
+          <w:ilvl w:val="0"/>
+          <w:numId w:val="5"/>
+        </w:numPr>
+        <w:spacing w:before="100" w:beforeAutospacing="1" w:after="100" w:afterAutospacing="1" w:line="240" w:lineRule="auto"/>
+        <w:rPr>
+          <w:rFonts w:ascii="Segoe UI" w:eastAsia="Times New Roman" w:hAnsi="Segoe UI" w:cs="Segoe UI"/>
+          <w:sz w:val="21"/>
+          <w:szCs w:val="21"/>
+          <w:lang w:eastAsia="en-GB"/>
+        </w:rPr>
+      </w:pPr>
+      <w:r>
+        <w:rPr>
+          <w:rFonts w:ascii="Calibri" w:eastAsia="Times New Roman" w:hAnsi="Calibri" w:cs="Calibri"/>
+          <w:b/>
+          <w:bCs/>
+          <w:lang w:eastAsia="en-GB"/>
+        </w:rPr>
+        <w:t>Om een advertentie te plaatst moet er eerst bij de Personeelszaken gekeken worden voor de functie beschrijving.</w:t>
+      </w:r>
+      <w:r>
+        <w:rPr>
+          <w:rFonts w:ascii="Segoe UI" w:eastAsia="Times New Roman" w:hAnsi="Segoe UI" w:cs="Segoe UI"/>
+          <w:sz w:val="21"/>
+          <w:szCs w:val="21"/>
+          <w:lang w:eastAsia="en-GB"/>
+        </w:rPr>
+        <w:t xml:space="preserve"> </w:t>
+      </w:r>
+    </w:p>
+    <w:p>
+      <w:pPr>
+        <w:spacing w:before="100" w:beforeAutospacing="1" w:after="100" w:afterAutospacing="1" w:line="240" w:lineRule="auto"/>
+        <w:ind w:left="720"/>
+        <w:rPr>
+          <w:rFonts w:ascii="Segoe UI" w:eastAsia="Times New Roman" w:hAnsi="Segoe UI" w:cs="Segoe UI"/>
+          <w:sz w:val="21"/>
+          <w:szCs w:val="21"/>
+          <w:lang w:eastAsia="en-GB"/>
+        </w:rPr>
+      </w:pPr>
+      <w:r>
+        <w:rPr>
+          <w:rFonts w:ascii="Segoe UI" w:eastAsia="Times New Roman" w:hAnsi="Segoe UI" w:cs="Segoe UI"/>
+          <w:sz w:val="21"/>
+          <w:szCs w:val="21"/>
+          <w:lang w:eastAsia="en-GB"/>
+        </w:rPr>
+        <w:t> </w:t>
+      </w:r>
+    </w:p>
+    <w:p>
+      <w:pPr>
+        <w:numPr>
+          <w:ilvl w:val="0"/>
+          <w:numId w:val="6"/>
+        </w:numPr>
+        <w:spacing w:before="100" w:beforeAutospacing="1" w:after="100" w:afterAutospacing="1" w:line="240" w:lineRule="auto"/>
+        <w:rPr>
+          <w:rFonts w:ascii="Segoe UI" w:eastAsia="Times New Roman" w:hAnsi="Segoe UI" w:cs="Segoe UI"/>
+          <w:sz w:val="21"/>
+          <w:szCs w:val="21"/>
+          <w:lang w:eastAsia="en-GB"/>
+        </w:rPr>
+      </w:pPr>
+      <w:r>
+        <w:rPr>
+          <w:rFonts w:ascii="Calibri" w:eastAsia="Times New Roman" w:hAnsi="Calibri" w:cs="Calibri"/>
+          <w:b/>
+          <w:bCs/>
+          <w:lang w:eastAsia="en-GB"/>
+        </w:rPr>
+        <w:t>De advertentie dient te worden geplaatst in zowel het eigen personeelsblad en prikbord als bij uitzendbureau’s.</w:t>
+      </w:r>
+      <w:r>
+        <w:rPr>
+          <w:rFonts w:ascii="Segoe UI" w:eastAsia="Times New Roman" w:hAnsi="Segoe UI" w:cs="Segoe UI"/>
+          <w:sz w:val="21"/>
+          <w:szCs w:val="21"/>
+          <w:lang w:eastAsia="en-GB"/>
+        </w:rPr>
+        <w:t xml:space="preserve"> </w:t>
+      </w:r>
+    </w:p>
+    <w:p>
+      <w:pPr>
+        <w:spacing w:before="100" w:beforeAutospacing="1" w:after="100" w:afterAutospacing="1" w:line="240" w:lineRule="auto"/>
+        <w:ind w:left="720"/>
+        <w:rPr>
+          <w:rFonts w:ascii="Segoe UI" w:eastAsia="Times New Roman" w:hAnsi="Segoe UI" w:cs="Segoe UI"/>
+          <w:sz w:val="21"/>
+          <w:szCs w:val="21"/>
+          <w:lang w:eastAsia="en-GB"/>
+        </w:rPr>
+      </w:pPr>
+      <w:r>
+        <w:rPr>
+          <w:rFonts w:ascii="Segoe UI" w:eastAsia="Times New Roman" w:hAnsi="Segoe UI" w:cs="Segoe UI"/>
+          <w:sz w:val="21"/>
+          <w:szCs w:val="21"/>
+          <w:lang w:eastAsia="en-GB"/>
+        </w:rPr>
+        <w:t> </w:t>
+      </w:r>
+    </w:p>
+    <w:p>
+      <w:pPr>
+        <w:numPr>
+          <w:ilvl w:val="0"/>
+          <w:numId w:val="7"/>
+        </w:numPr>
+        <w:spacing w:before="100" w:beforeAutospacing="1" w:after="100" w:afterAutospacing="1" w:line="240" w:lineRule="auto"/>
+        <w:rPr>
+          <w:rFonts w:ascii="Segoe UI" w:eastAsia="Times New Roman" w:hAnsi="Segoe UI" w:cs="Segoe UI"/>
+          <w:sz w:val="21"/>
+          <w:szCs w:val="21"/>
+          <w:lang w:eastAsia="en-GB"/>
+        </w:rPr>
+      </w:pPr>
+      <w:r>
+        <w:rPr>
+          <w:rFonts w:ascii="Calibri" w:eastAsia="Times New Roman" w:hAnsi="Calibri" w:cs="Calibri"/>
+          <w:b/>
+          <w:bCs/>
+          <w:lang w:eastAsia="en-GB"/>
+        </w:rPr>
+        <w:t>Aanmeldingen voor de vacature van mensen binnen het bedrijf hebben voorrang.</w:t>
+      </w:r>
+      <w:r>
+        <w:rPr>
+          <w:rFonts w:ascii="Segoe UI" w:eastAsia="Times New Roman" w:hAnsi="Segoe UI" w:cs="Segoe UI"/>
+          <w:sz w:val="21"/>
+          <w:szCs w:val="21"/>
+          <w:lang w:eastAsia="en-GB"/>
+        </w:rPr>
+        <w:t xml:space="preserve"> </w:t>
+      </w:r>
+    </w:p>
+    <w:p>
+      <w:pPr>
+        <w:spacing w:before="100" w:beforeAutospacing="1" w:after="100" w:afterAutospacing="1" w:line="240" w:lineRule="auto"/>
+        <w:ind w:left="720"/>
+        <w:rPr>
+          <w:rFonts w:ascii="Segoe UI" w:eastAsia="Times New Roman" w:hAnsi="Segoe UI" w:cs="Segoe UI"/>
+          <w:sz w:val="21"/>
+          <w:szCs w:val="21"/>
+          <w:lang w:eastAsia="en-GB"/>
+        </w:rPr>
+      </w:pPr>
+      <w:r>
+        <w:rPr>
+          <w:rFonts w:ascii="Segoe UI" w:eastAsia="Times New Roman" w:hAnsi="Segoe UI" w:cs="Segoe UI"/>
+          <w:sz w:val="21"/>
+          <w:szCs w:val="21"/>
+          <w:lang w:eastAsia="en-GB"/>
+        </w:rPr>
+        <w:t> </w:t>
+      </w:r>
+    </w:p>
+    <w:p>
+      <w:pPr>
+        <w:numPr>
+          <w:ilvl w:val="0"/>
+          <w:numId w:val="8"/>
+        </w:numPr>
+        <w:spacing w:before="100" w:beforeAutospacing="1" w:after="100" w:afterAutospacing="1" w:line="240" w:lineRule="auto"/>
+        <w:rPr>
+          <w:rFonts w:ascii="Segoe UI" w:eastAsia="Times New Roman" w:hAnsi="Segoe UI" w:cs="Segoe UI"/>
+          <w:sz w:val="21"/>
+          <w:szCs w:val="21"/>
+          <w:lang w:eastAsia="en-GB"/>
+        </w:rPr>
+      </w:pPr>
+      <w:r>
+        <w:rPr>
+          <w:rFonts w:ascii="Calibri" w:eastAsia="Times New Roman" w:hAnsi="Calibri" w:cs="Calibri"/>
+          <w:b/>
+          <w:bCs/>
+          <w:lang w:eastAsia="en-GB"/>
+        </w:rPr>
+        <w:t>Als een kandidaat zich meldvoor de vacature dan word het sollicitatie gesprek  in aanwezigheid van de personeelsconsulent en de medezeggenschapsraad  gehouden.</w:t>
+      </w:r>
+      <w:r>
+        <w:rPr>
+          <w:rFonts w:ascii="Segoe UI" w:eastAsia="Times New Roman" w:hAnsi="Segoe UI" w:cs="Segoe UI"/>
+          <w:sz w:val="21"/>
+          <w:szCs w:val="21"/>
+          <w:lang w:eastAsia="en-GB"/>
+        </w:rPr>
+        <w:t xml:space="preserve"> </w:t>
+      </w:r>
+    </w:p>
+    <w:p>
+      <w:pPr>
+        <w:spacing w:before="100" w:beforeAutospacing="1" w:after="100" w:afterAutospacing="1" w:line="240" w:lineRule="auto"/>
+        <w:ind w:left="720"/>
+        <w:rPr>
+          <w:rFonts w:ascii="Segoe UI" w:eastAsia="Times New Roman" w:hAnsi="Segoe UI" w:cs="Segoe UI"/>
+          <w:sz w:val="21"/>
+          <w:szCs w:val="21"/>
+          <w:lang w:eastAsia="en-GB"/>
+        </w:rPr>
+      </w:pPr>
+      <w:r>
+        <w:rPr>
+          <w:rFonts w:ascii="Segoe UI" w:eastAsia="Times New Roman" w:hAnsi="Segoe UI" w:cs="Segoe UI"/>
+          <w:sz w:val="21"/>
+          <w:szCs w:val="21"/>
+          <w:lang w:eastAsia="en-GB"/>
+        </w:rPr>
+        <w:t> </w:t>
+      </w:r>
+    </w:p>
+    <w:p>
+      <w:pPr>
+        <w:numPr>
+          <w:ilvl w:val="0"/>
+          <w:numId w:val="9"/>
+        </w:numPr>
+        <w:spacing w:before="100" w:beforeAutospacing="1" w:after="100" w:afterAutospacing="1" w:line="240" w:lineRule="auto"/>
+        <w:rPr>
+          <w:rFonts w:ascii="Segoe UI" w:eastAsia="Times New Roman" w:hAnsi="Segoe UI" w:cs="Segoe UI"/>
+          <w:sz w:val="21"/>
+          <w:szCs w:val="21"/>
+          <w:lang w:eastAsia="en-GB"/>
+        </w:rPr>
+      </w:pPr>
+      <w:r>
+        <w:rPr>
+          <w:rFonts w:ascii="Calibri" w:eastAsia="Times New Roman" w:hAnsi="Calibri" w:cs="Calibri"/>
+          <w:b/>
+          <w:bCs/>
+          <w:lang w:eastAsia="en-GB"/>
+        </w:rPr>
+        <w:t>De medezeggenschapsraad heeft recht van inspraak maar geenbeslissingsbevoegdheid</w:t>
+      </w:r>
+      <w:r>
+        <w:rPr>
+          <w:rFonts w:ascii="Segoe UI" w:eastAsia="Times New Roman" w:hAnsi="Segoe UI" w:cs="Segoe UI"/>
+          <w:sz w:val="21"/>
+          <w:szCs w:val="21"/>
+          <w:lang w:eastAsia="en-GB"/>
+        </w:rPr>
+        <w:t xml:space="preserve"> </w:t>
+      </w:r>
+    </w:p>
+    <w:p>
+      <w:pPr>
+        <w:spacing w:before="100" w:beforeAutospacing="1" w:after="100" w:afterAutospacing="1" w:line="240" w:lineRule="auto"/>
+        <w:ind w:left="720"/>
+        <w:rPr>
+          <w:rFonts w:ascii="Segoe UI" w:eastAsia="Times New Roman" w:hAnsi="Segoe UI" w:cs="Segoe UI"/>
+          <w:sz w:val="21"/>
+          <w:szCs w:val="21"/>
+          <w:lang w:eastAsia="en-GB"/>
+        </w:rPr>
+      </w:pPr>
+      <w:r>
+        <w:rPr>
+          <w:rFonts w:ascii="Segoe UI" w:eastAsia="Times New Roman" w:hAnsi="Segoe UI" w:cs="Segoe UI"/>
+          <w:sz w:val="21"/>
+          <w:szCs w:val="21"/>
+          <w:lang w:eastAsia="en-GB"/>
+        </w:rPr>
+        <w:lastRenderedPageBreak/>
+        <w:t> </w:t>
+      </w:r>
+    </w:p>
+    <w:p>
+      <w:pPr>
+        <w:numPr>
+          <w:ilvl w:val="0"/>
+          <w:numId w:val="10"/>
+        </w:numPr>
+        <w:spacing w:before="100" w:beforeAutospacing="1" w:after="165" w:line="240" w:lineRule="auto"/>
+        <w:rPr>
+          <w:rFonts w:ascii="Segoe UI" w:eastAsia="Times New Roman" w:hAnsi="Segoe UI" w:cs="Segoe UI"/>
+          <w:sz w:val="21"/>
+          <w:szCs w:val="21"/>
+          <w:lang w:eastAsia="en-GB"/>
+        </w:rPr>
+      </w:pPr>
+      <w:r>
+        <w:rPr>
+          <w:rFonts w:ascii="Calibri" w:eastAsia="Times New Roman" w:hAnsi="Calibri" w:cs="Calibri"/>
+          <w:b/>
+          <w:bCs/>
+          <w:lang w:eastAsia="en-GB"/>
+        </w:rPr>
+        <w:t>Zodra een kandidaat wordt aangenomen, wordt deze aangenomen onder een bepaald functie met bijhorende</w:t>
+      </w:r>
+      <w:r>
+        <w:rPr>
+          <w:rFonts w:ascii="Calibri" w:eastAsia="Times New Roman" w:hAnsi="Calibri" w:cs="Calibri"/>
+          <w:b/>
+          <w:bCs/>
+          <w:lang w:eastAsia="en-GB"/>
+        </w:rPr>
+        <w:t xml:space="preserve"> S</w:t>
+      </w:r>
+      <w:r>
+        <w:rPr>
+          <w:rFonts w:ascii="Calibri" w:eastAsia="Times New Roman" w:hAnsi="Calibri" w:cs="Calibri"/>
+          <w:b/>
+          <w:bCs/>
+          <w:lang w:eastAsia="en-GB"/>
+        </w:rPr>
+        <w:t xml:space="preserve">alaris </w:t>
+      </w:r>
+    </w:p>
+    <w:p>
+      <w:pPr>
+        <w:spacing w:before="100" w:beforeAutospacing="1" w:after="165" w:line="240" w:lineRule="auto"/>
+        <w:rPr>
+          <w:rFonts w:ascii="Segoe UI" w:eastAsia="Times New Roman" w:hAnsi="Segoe UI" w:cs="Segoe UI"/>
+          <w:sz w:val="21"/>
+          <w:szCs w:val="21"/>
+          <w:lang w:eastAsia="en-GB"/>
+        </w:rPr>
+      </w:pPr>
+      <w:r>
+        <w:rPr>
+          <w:rFonts w:ascii="Segoe UI" w:eastAsia="Times New Roman" w:hAnsi="Segoe UI" w:cs="Segoe UI"/>
+          <w:sz w:val="21"/>
+          <w:szCs w:val="21"/>
+          <w:lang w:eastAsia="en-GB"/>
+        </w:rPr>
+        <w:t> </w:t>
+      </w:r>
+    </w:p>
+    <w:p>
+      <w:pPr>
+        <w:spacing w:before="100" w:beforeAutospacing="1" w:after="165" w:line="240" w:lineRule="auto"/>
+        <w:ind w:left="1440" w:hanging="1440"/>
+        <w:rPr>
+          <w:rFonts w:ascii="Segoe UI" w:eastAsia="Times New Roman" w:hAnsi="Segoe UI" w:cs="Segoe UI"/>
+          <w:sz w:val="21"/>
+          <w:szCs w:val="21"/>
+          <w:lang w:eastAsia="en-GB"/>
+        </w:rPr>
+      </w:pPr>
+      <w:r>
+        <w:rPr>
+          <w:rFonts w:ascii="Calibri" w:eastAsia="Times New Roman" w:hAnsi="Calibri" w:cs="Calibri"/>
+          <w:b/>
+          <w:bCs/>
+          <w:lang w:eastAsia="en-GB"/>
+        </w:rPr>
+        <w:t>Escalatie:            Als u vragen hebt m.b.t deze procedure kunt u mij op werkdagen tussen  09.00 -17.00 bereiken onder Telefoonnummer:  512</w:t>
+      </w:r>
+    </w:p>
+    <w:p>
+      <w:pPr>
+        <w:spacing w:before="100" w:beforeAutospacing="1" w:after="165" w:line="240" w:lineRule="auto"/>
+        <w:rPr>
+          <w:rFonts w:ascii="Segoe UI" w:eastAsia="Times New Roman" w:hAnsi="Segoe UI" w:cs="Segoe UI"/>
+          <w:sz w:val="21"/>
+          <w:szCs w:val="21"/>
+          <w:lang w:eastAsia="en-GB"/>
+        </w:rPr>
+      </w:pPr>
+      <w:r>
+        <w:rPr>
+          <w:rFonts w:ascii="Calibri" w:eastAsia="Times New Roman" w:hAnsi="Calibri" w:cs="Calibri"/>
+          <w:b/>
+          <w:bCs/>
+          <w:lang w:eastAsia="en-GB"/>
+        </w:rPr>
+        <w:t xml:space="preserve">Opslag:                Diskette en hardcopy </w:t>
+      </w:r>
+    </w:p>
+    <w:p>
+      <w:pPr>
+        <w:spacing w:before="100" w:beforeAutospacing="1" w:after="165" w:line="240" w:lineRule="auto"/>
+        <w:rPr>
+          <w:rFonts w:ascii="Calibri" w:eastAsia="Times New Roman" w:hAnsi="Calibri" w:cs="Calibri"/>
+          <w:b/>
+          <w:bCs/>
+          <w:lang w:eastAsia="en-GB"/>
+        </w:rPr>
+      </w:pPr>
+      <w:r>
+        <w:rPr>
+          <w:rFonts w:ascii="Calibri" w:eastAsia="Times New Roman" w:hAnsi="Calibri" w:cs="Calibri"/>
+          <w:b/>
+          <w:bCs/>
+          <w:lang w:eastAsia="en-GB"/>
+        </w:rPr>
+        <w:t>Opmerkingen:</w:t>
+      </w:r>
+    </w:p>
+    <w:p>
+      <w:pPr>
+        <w:spacing w:before="100" w:beforeAutospacing="1" w:after="165" w:line="240" w:lineRule="auto"/>
+        <w:rPr>
+          <w:rFonts w:ascii="Calibri" w:eastAsia="Times New Roman" w:hAnsi="Calibri" w:cs="Calibri"/>
+          <w:b/>
+          <w:bCs/>
+          <w:lang w:eastAsia="en-GB"/>
+        </w:rPr>
+      </w:pPr>
+    </w:p>
+    <w:p>
+      <w:pPr>
+        <w:spacing w:before="100" w:beforeAutospacing="1" w:after="165" w:line="240" w:lineRule="auto"/>
+        <w:rPr>
+          <w:rFonts w:ascii="Calibri" w:eastAsia="Times New Roman" w:hAnsi="Calibri" w:cs="Calibri"/>
+          <w:b/>
+          <w:bCs/>
+          <w:lang w:eastAsia="en-GB"/>
+        </w:rPr>
+      </w:pPr>
+      <w:r>
+        <w:rPr>
+          <w:rFonts w:ascii="Calibri" w:eastAsia="Times New Roman" w:hAnsi="Calibri" w:cs="Calibri"/>
+          <w:b/>
+          <w:bCs/>
+          <w:lang w:eastAsia="en-GB"/>
+        </w:rPr>
+        <w:t>Opdracht 2.2</w:t>
+      </w:r>
+    </w:p>
+    <w:p>
+      <w:pPr>
+        <w:spacing w:before="100" w:beforeAutospacing="1" w:after="165" w:line="240" w:lineRule="auto"/>
+        <w:rPr>
+          <w:rFonts w:ascii="Calibri" w:eastAsia="Times New Roman" w:hAnsi="Calibri" w:cs="Calibri"/>
+          <w:lang w:eastAsia="en-GB"/>
+        </w:rPr>
+      </w:pPr>
+      <w:r>
+        <w:rPr>
+          <w:rFonts w:ascii="Calibri" w:eastAsia="Times New Roman" w:hAnsi="Calibri" w:cs="Calibri"/>
+          <w:lang w:eastAsia="en-GB"/>
+        </w:rPr>
+        <w:t xml:space="preserve">Ik vind voorbeeld 2 </w:t>
+      </w:r>
+      <w:r>
+        <w:rPr>
+          <w:rFonts w:ascii="Calibri" w:eastAsia="Times New Roman" w:hAnsi="Calibri" w:cs="Calibri"/>
+          <w:lang w:eastAsia="en-GB"/>
+        </w:rPr>
+        <w:t xml:space="preserve">een beteren procedure </w:t>
+      </w:r>
+      <w:proofErr w:type="spellStart"/>
+      <w:r>
+        <w:rPr>
+          <w:rFonts w:ascii="Calibri" w:eastAsia="Times New Roman" w:hAnsi="Calibri" w:cs="Calibri"/>
+          <w:lang w:eastAsia="en-GB"/>
+        </w:rPr>
+        <w:t>ivm</w:t>
+      </w:r>
+      <w:proofErr w:type="spellEnd"/>
+      <w:r>
+        <w:rPr>
+          <w:rFonts w:ascii="Calibri" w:eastAsia="Times New Roman" w:hAnsi="Calibri" w:cs="Calibri"/>
+          <w:lang w:eastAsia="en-GB"/>
+        </w:rPr>
+        <w:t xml:space="preserve"> met dat </w:t>
+      </w:r>
+      <w:r>
+        <w:rPr>
+          <w:rFonts w:ascii="Calibri" w:eastAsia="Times New Roman" w:hAnsi="Calibri" w:cs="Calibri"/>
+          <w:lang w:eastAsia="en-GB"/>
+        </w:rPr>
+        <w:t xml:space="preserve">er duidelijk aangegeven word wat de stappen zijn en er een duidelijke </w:t>
+      </w:r>
+      <w:r>
+        <w:rPr>
+          <w:rFonts w:ascii="Calibri" w:eastAsia="Times New Roman" w:hAnsi="Calibri" w:cs="Calibri"/>
+          <w:lang w:eastAsia="en-GB"/>
+        </w:rPr>
+        <w:t>lay-out</w:t>
+      </w:r>
+      <w:r>
+        <w:rPr>
+          <w:rFonts w:ascii="Calibri" w:eastAsia="Times New Roman" w:hAnsi="Calibri" w:cs="Calibri"/>
+          <w:lang w:eastAsia="en-GB"/>
+        </w:rPr>
+        <w:t xml:space="preserve"> is gebruikt. Hierdoor is het fijn te lezen.</w:t>
+      </w:r>
+    </w:p>
+    <w:p>
+      <w:pPr>
+        <w:spacing w:before="100" w:beforeAutospacing="1" w:after="165" w:line="240" w:lineRule="auto"/>
+        <w:rPr>
+          <w:rFonts w:ascii="Calibri" w:eastAsia="Times New Roman" w:hAnsi="Calibri" w:cs="Calibri"/>
+          <w:lang w:eastAsia="en-GB"/>
+        </w:rPr>
+      </w:pPr>
+    </w:p>
+    <w:p>
+      <w:pPr>
+        <w:spacing w:before="100" w:beforeAutospacing="1" w:after="165" w:line="240" w:lineRule="auto"/>
+        <w:rPr>
+          <w:rFonts w:ascii="Calibri" w:eastAsia="Times New Roman" w:hAnsi="Calibri" w:cs="Calibri"/>
+          <w:lang w:eastAsia="en-GB"/>
+        </w:rPr>
+      </w:pPr>
+    </w:p>
+    <w:p>
+      <w:pPr>
+        <w:spacing w:before="100" w:beforeAutospacing="1" w:after="165" w:line="240" w:lineRule="auto"/>
+        <w:rPr>
+          <w:rFonts w:ascii="Calibri" w:eastAsia="Times New Roman" w:hAnsi="Calibri" w:cs="Calibri"/>
+          <w:b/>
+          <w:bCs/>
+          <w:lang w:eastAsia="en-GB"/>
+        </w:rPr>
+      </w:pPr>
+      <w:r>
+        <w:rPr>
+          <w:rFonts w:ascii="Calibri" w:eastAsia="Times New Roman" w:hAnsi="Calibri" w:cs="Calibri"/>
+          <w:b/>
+          <w:bCs/>
+          <w:lang w:eastAsia="en-GB"/>
+        </w:rPr>
+        <w:t>Opdracht 2.3</w:t>
+      </w:r>
+    </w:p>
+    <w:p>
+      <w:r>
+        <w:t>Naam Afbeeldingen inleveren</w:t>
+      </w:r>
+    </w:p>
+    <w:p>
+      <w:r>
+        <w:t>Versie 1.0</w:t>
+      </w:r>
+    </w:p>
+    <w:p>
+      <w:pPr>
+        <w:pStyle w:val="Normaalweb"/>
+        <w:rPr>
+          <w:lang w:val="nl-NL"/>
+        </w:rPr>
+      </w:pPr>
+      <w:r>
+        <w:t xml:space="preserve">Datum </w:t>
+      </w:r>
+      <w:r>
+        <w:rPr>
+          <w:rFonts w:ascii="Calibri" w:hAnsi="Calibri" w:cs="Calibri"/>
+        </w:rPr>
+        <w:t>0</w:t>
+      </w:r>
+      <w:r>
+        <w:rPr>
+          <w:rFonts w:ascii="Calibri" w:hAnsi="Calibri" w:cs="Calibri"/>
+          <w:lang w:val="nl-NL"/>
+        </w:rPr>
+        <w:t>5</w:t>
+      </w:r>
+      <w:r>
+        <w:rPr>
+          <w:rFonts w:ascii="Calibri" w:hAnsi="Calibri" w:cs="Calibri"/>
+        </w:rPr>
+        <w:t>-</w:t>
+      </w:r>
+      <w:r>
+        <w:rPr>
+          <w:rFonts w:ascii="Calibri" w:hAnsi="Calibri" w:cs="Calibri"/>
+          <w:lang w:val="nl-NL"/>
+        </w:rPr>
+        <w:t>07</w:t>
+      </w:r>
+      <w:r>
+        <w:rPr>
+          <w:rFonts w:ascii="Calibri" w:hAnsi="Calibri" w:cs="Calibri"/>
+        </w:rPr>
+        <w:t>-2</w:t>
+      </w:r>
+      <w:r>
+        <w:rPr>
+          <w:rFonts w:ascii="Calibri" w:hAnsi="Calibri" w:cs="Calibri"/>
+          <w:lang w:val="nl-NL"/>
+        </w:rPr>
+        <w:t>020</w:t>
+      </w:r>
+    </w:p>
+    <w:p>
+      <w:r>
+        <w:t>Status: Actief</w:t>
+      </w:r>
+    </w:p>
+    <w:p>
+      <w:r>
+        <w:t>Doel: Procedure om het inleveren van afbeeldingen te verbeteren</w:t>
+      </w:r>
+      <w:r>
+        <w:t xml:space="preserve"> voor de website</w:t>
+      </w:r>
+    </w:p>
+    <w:p>
+      <w:r>
+        <w:t xml:space="preserve">Doelgroep: </w:t>
+      </w:r>
+      <w:r>
+        <w:t>Tekst schrijvers, Werknemers</w:t>
+      </w:r>
+    </w:p>
+    <w:p>
+      <w:pPr>
+        <w:pStyle w:val="Normaalweb"/>
+        <w:rPr>
+          <w:lang w:val="nl-NL"/>
+        </w:rPr>
+      </w:pPr>
+      <w:r>
+        <w:t xml:space="preserve">Author: </w:t>
+      </w:r>
+      <w:r>
+        <w:rPr>
+          <w:rFonts w:ascii="Calibri" w:hAnsi="Calibri" w:cs="Calibri"/>
+        </w:rPr>
+        <w:t xml:space="preserve">Jan </w:t>
+      </w:r>
+      <w:proofErr w:type="spellStart"/>
+      <w:r>
+        <w:rPr>
+          <w:rFonts w:ascii="Calibri" w:hAnsi="Calibri" w:cs="Calibri"/>
+          <w:lang w:val="nl-NL"/>
+        </w:rPr>
+        <w:t>verkerk</w:t>
+      </w:r>
+      <w:proofErr w:type="spellEnd"/>
+    </w:p>
+    <w:p>
+      <w:r>
+        <w:t xml:space="preserve">Eigenaar: </w:t>
+      </w:r>
+      <w:r>
+        <w:t xml:space="preserve">Jan </w:t>
+      </w:r>
+      <w:proofErr w:type="spellStart"/>
+      <w:r>
+        <w:t>verkerk</w:t>
+      </w:r>
+      <w:proofErr w:type="spellEnd"/>
+    </w:p>
+    <w:p/>
+    <w:p>
+      <w:pPr>
+        <w:rPr>
+          <w:b/>
+          <w:bCs/>
+        </w:rPr>
+      </w:pPr>
+      <w:r>
+        <w:rPr>
+          <w:b/>
+          <w:bCs/>
+        </w:rPr>
+        <w:t>Handeling Teksten en foto’s insturen</w:t>
+      </w:r>
+    </w:p>
+    <w:tbl>
+      <w:tblPr>
+        <w:tblStyle w:val="Tabelraster"/>
+        <w:tblW w:w="9397" w:type="dxa"/>
+        <w:tblLook w:val="04A0" w:firstRow="1" w:lastRow="0" w:firstColumn="1" w:lastColumn="0" w:noHBand="0" w:noVBand="1"/>
+      </w:tblPr>
+      <w:tblGrid>
+        <w:gridCol w:w="1612"/>
+        <w:gridCol w:w="7785"/>
+      </w:tblGrid>
+      <w:tr>
+        <w:trPr>
+          <w:trHeight w:val="554"/>
+        </w:trPr>
+        <w:tc>
+          <w:tcPr>
+            <w:tcW w:w="1612" w:type="dxa"/>
+          </w:tcPr>
+          <w:p>
+            <w:r>
+              <w:t>Stap</w:t>
+            </w:r>
+          </w:p>
+        </w:tc>
+        <w:tc>
+          <w:tcPr>
+            <w:tcW w:w="7785" w:type="dxa"/>
+          </w:tcPr>
+          <w:p>
+            <w:r>
+              <w:t>Handeling</w:t>
+            </w:r>
+          </w:p>
+        </w:tc>
+      </w:tr>
+      <w:tr>
+        <w:trPr>
+          <w:trHeight w:val="554"/>
+        </w:trPr>
+        <w:tc>
+          <w:tcPr>
+            <w:tcW w:w="1612" w:type="dxa"/>
+          </w:tcPr>
+          <w:p>
+            <w:r>
+              <w:t>1</w:t>
+            </w:r>
+          </w:p>
+        </w:tc>
+        <w:tc>
+          <w:tcPr>
+            <w:tcW w:w="7785" w:type="dxa"/>
+          </w:tcPr>
+          <w:p>
+            <w:r>
+              <w:t>Teksten en  Afbeeldingen  in een mapje versturen</w:t>
+            </w:r>
+          </w:p>
+        </w:tc>
+      </w:tr>
+      <w:tr>
+        <w:trPr>
+          <w:trHeight w:val="554"/>
+        </w:trPr>
+        <w:tc>
+          <w:tcPr>
+            <w:tcW w:w="1612" w:type="dxa"/>
+          </w:tcPr>
+          <w:p>
+            <w:r>
+              <w:t>2</w:t>
+            </w:r>
+          </w:p>
+        </w:tc>
+        <w:tc>
+          <w:tcPr>
+            <w:tcW w:w="7785" w:type="dxa"/>
+          </w:tcPr>
+          <w:p>
+            <w:r>
+              <w:t>Afbeeldingen moet</w:t>
+            </w:r>
+            <w:r>
+              <w:t xml:space="preserve"> juist formaat bevatten</w:t>
+            </w:r>
+          </w:p>
+        </w:tc>
+      </w:tr>
+    </w:tbl>
+    <w:p/>
+    <w:p>
+      <w:pPr>
+        <w:spacing w:before="100" w:beforeAutospacing="1" w:after="165" w:line="240" w:lineRule="auto"/>
+        <w:rPr>
+          <w:rFonts w:ascii="Segoe UI" w:eastAsia="Times New Roman" w:hAnsi="Segoe UI" w:cs="Segoe UI"/>
+          <w:sz w:val="21"/>
+          <w:szCs w:val="21"/>
+          <w:lang w:eastAsia="en-GB"/>
+        </w:rPr>
+      </w:pPr>
+    </w:p>
+    <w:p>
+      <w:pPr>
+        <w:spacing w:before="100" w:beforeAutospacing="1" w:after="165" w:line="240" w:lineRule="auto"/>
+        <w:rPr>
+          <w:rFonts w:ascii="Segoe UI" w:eastAsia="Times New Roman" w:hAnsi="Segoe UI" w:cs="Segoe UI"/>
+          <w:b/>
+          <w:bCs/>
+          <w:sz w:val="21"/>
+          <w:szCs w:val="21"/>
+          <w:lang w:eastAsia="en-GB"/>
+        </w:rPr>
+      </w:pPr>
+      <w:r>
+        <w:rPr>
+          <w:rFonts w:ascii="Segoe UI" w:eastAsia="Times New Roman" w:hAnsi="Segoe UI" w:cs="Segoe UI"/>
+          <w:b/>
+          <w:bCs/>
+          <w:sz w:val="21"/>
+          <w:szCs w:val="21"/>
+          <w:lang w:eastAsia="en-GB"/>
+        </w:rPr>
+        <w:t>Opdracht 2.4</w:t>
+      </w:r>
+    </w:p>
+    <w:p>
+      <w:pPr>
+        <w:spacing w:before="100" w:beforeAutospacing="1" w:after="165" w:line="240" w:lineRule="auto"/>
+        <w:rPr>
+          <w:rFonts w:ascii="Segoe UI" w:eastAsia="Times New Roman" w:hAnsi="Segoe UI" w:cs="Segoe UI"/>
+          <w:b/>
+          <w:bCs/>
+          <w:sz w:val="21"/>
+          <w:szCs w:val="21"/>
+          <w:lang w:eastAsia="en-GB"/>
+        </w:rPr>
+      </w:pPr>
+      <w:r>
+        <w:rPr>
+          <w:b/>
+          <w:bCs/>
+        </w:rPr>
+        <w:t>Zie bestand opg_2.4</w:t>
+      </w:r>
+    </w:p>
+    <w:p>
+      <w:pPr>
+        <w:spacing w:before="100" w:beforeAutospacing="1" w:after="165" w:line="240" w:lineRule="auto"/>
+        <w:rPr>
+          <w:rFonts w:ascii="Segoe UI" w:eastAsia="Times New Roman" w:hAnsi="Segoe UI" w:cs="Segoe UI"/>
+          <w:b/>
+          <w:bCs/>
+          <w:sz w:val="21"/>
+          <w:szCs w:val="21"/>
+          <w:lang w:eastAsia="en-GB"/>
+        </w:rPr>
+      </w:pPr>
+      <w:r>
+        <w:rPr>
+          <w:rFonts w:ascii="Segoe UI" w:eastAsia="Times New Roman" w:hAnsi="Segoe UI" w:cs="Segoe UI"/>
+          <w:b/>
+          <w:bCs/>
+          <w:sz w:val="21"/>
+          <w:szCs w:val="21"/>
+          <w:lang w:eastAsia="en-GB"/>
+        </w:rPr>
+        <w:t>Opdracht 2.5</w:t>
+      </w:r>
+    </w:p>
+    <w:p>
+      <w:pPr>
+        <w:spacing w:before="100" w:beforeAutospacing="1" w:after="165" w:line="240" w:lineRule="auto"/>
+        <w:rPr>
+          <w:rFonts w:ascii="Segoe UI" w:eastAsia="Times New Roman" w:hAnsi="Segoe UI" w:cs="Segoe UI"/>
+          <w:sz w:val="21"/>
+          <w:szCs w:val="21"/>
+          <w:lang w:eastAsia="en-GB"/>
+        </w:rPr>
+      </w:pPr>
+      <w:r>
+        <w:rPr>
+          <w:rFonts w:ascii="Segoe UI" w:eastAsia="Times New Roman" w:hAnsi="Segoe UI" w:cs="Segoe UI"/>
+          <w:sz w:val="21"/>
+          <w:szCs w:val="21"/>
+          <w:lang w:eastAsia="en-GB"/>
+        </w:rPr>
+        <w:t xml:space="preserve">Het verschil tussen een procedure en handleiding/ instructie is dat je voor een handleiding stappen volgt om bijvoorbeeld een installatie te voltooien. Een procedure is vaak bedoeld voor bedrijf processen zodat </w:t>
+      </w:r>
+      <w:r>
+        <w:rPr>
+          <w:rFonts w:ascii="Segoe UI" w:eastAsia="Times New Roman" w:hAnsi="Segoe UI" w:cs="Segoe UI"/>
+          <w:sz w:val="21"/>
+          <w:szCs w:val="21"/>
+          <w:lang w:eastAsia="en-GB"/>
+        </w:rPr>
+        <w:t>goed inzichtelijk is hoe het proces verloopt of wat er moet gebeuren wanneer een escalatie nodig is.</w:t>
+      </w:r>
+    </w:p>
+    <w:p>
+      <w:pPr>
+        <w:spacing w:before="100" w:beforeAutospacing="1" w:after="165" w:line="240" w:lineRule="auto"/>
+        <w:rPr>
+          <w:rFonts w:ascii="Segoe UI" w:eastAsia="Times New Roman" w:hAnsi="Segoe UI" w:cs="Segoe UI"/>
+          <w:sz w:val="21"/>
+          <w:szCs w:val="21"/>
+          <w:lang w:eastAsia="en-GB"/>
+        </w:rPr>
+      </w:pPr>
+      <w:r>
+        <w:rPr>
+          <w:rFonts w:ascii="Segoe UI" w:eastAsia="Times New Roman" w:hAnsi="Segoe UI" w:cs="Segoe UI"/>
+          <w:sz w:val="21"/>
+          <w:szCs w:val="21"/>
+          <w:lang w:eastAsia="en-GB"/>
+        </w:rPr>
+        <w:t xml:space="preserve"> </w:t>
+      </w:r>
+    </w:p>
+    <w:p>
+      <w:pPr>
+        <w:spacing w:before="100" w:beforeAutospacing="1" w:after="165" w:line="240" w:lineRule="auto"/>
+        <w:rPr>
+          <w:rFonts w:ascii="Segoe UI" w:eastAsia="Times New Roman" w:hAnsi="Segoe UI" w:cs="Segoe UI"/>
+          <w:sz w:val="21"/>
+          <w:szCs w:val="21"/>
+          <w:lang w:eastAsia="en-GB"/>
+        </w:rPr>
+      </w:pPr>
+    </w:p>
+    <w:p>
+      <w:pPr>
+        <w:rPr>
+          <w:lang/>
+        </w:rPr>
+      </w:pPr>
     </w:p>
     <w:p/>
     <w:sectPr>
@@ -223,6 +1282,900 @@
 <file path=word/numbering.xml><?xml version="1.0" encoding="utf-8"?>
 <w:numbering xmlns:wpc="http://schemas.microsoft.com/office/word/2010/wordprocessingCanvas" xmlns:cx="http://schemas.microsoft.com/office/drawing/2014/chartex" xmlns:cx1="http://schemas.microsoft.com/office/drawing/2015/9/8/chartex" xmlns:cx2="http://schemas.microsoft.com/office/drawing/2015/10/21/chartex" xmlns:cx3="http://schemas.microsoft.com/office/drawing/2016/5/9/chartex" xmlns:cx4="http://schemas.microsoft.com/office/drawing/2016/5/10/chartex" xmlns:cx5="http://schemas.microsoft.com/office/drawing/2016/5/11/chartex" xmlns:cx6="http://schemas.microsoft.com/office/drawing/2016/5/12/chartex" xmlns:cx7="http://schemas.microsoft.com/office/drawing/2016/5/13/chartex" xmlns:cx8="http://schemas.microsoft.com/office/drawing/2016/5/14/chartex" xmlns:mc="http://schemas.openxmlformats.org/markup-compatibility/2006" xmlns:aink="http://schemas.microsoft.com/office/drawing/2016/ink" xmlns:am3d="http://schemas.microsoft.com/office/drawing/2017/model3d" xmlns:o="urn:schemas-microsoft-com:office:office" xmlns:r="http://schemas.openxmlformats.org/officeDocument/2006/relationships" xmlns:m="http://schemas.openxmlformats.org/officeDocument/2006/math" xmlns:v="urn:schemas-microsoft-com:vml" xmlns:wp14="http://schemas.microsoft.com/office/word/2010/wordprocessingDrawing" xmlns:wp="http://schemas.openxmlformats.org/drawingml/2006/wordprocessingDrawing" xmlns:w10="urn:schemas-microsoft-com:office:word" xmlns:w="http://schemas.openxmlformats.org/wordprocessingml/2006/main" xmlns:w14="http://schemas.microsoft.com/office/word/2010/wordml" xmlns:w15="http://schemas.microsoft.com/office/word/2012/wordml" xmlns:w16cid="http://schemas.microsoft.com/office/word/2016/wordml/cid" xmlns:w16se="http://schemas.microsoft.com/office/word/2015/wordml/symex" xmlns:wpg="http://schemas.microsoft.com/office/word/2010/wordprocessingGroup" xmlns:wpi="http://schemas.microsoft.com/office/word/2010/wordprocessingInk" xmlns:wne="http://schemas.microsoft.com/office/word/2006/wordml" xmlns:wps="http://schemas.microsoft.com/office/word/2010/wordprocessingShape" mc:Ignorable="w14 w15 w16se w16cid wp14">
   <w:abstractNum w:abstractNumId="0" w15:restartNumberingAfterBreak="0">
+    <w:nsid w:val="097F08A6"/>
+    <w:multiLevelType w:val="multilevel"/>
+    <w:tmpl w:val="FAA8C8AA"/>
+    <w:lvl w:ilvl="0">
+      <w:start w:val="1"/>
+      <w:numFmt w:val="bullet"/>
+      <w:lvlText w:val=""/>
+      <w:lvlJc w:val="left"/>
+      <w:pPr>
+        <w:tabs>
+          <w:tab w:val="num" w:pos="720"/>
+        </w:tabs>
+        <w:ind w:left="720" w:hanging="360"/>
+      </w:pPr>
+      <w:rPr>
+        <w:rFonts w:ascii="Symbol" w:hAnsi="Symbol" w:hint="default"/>
+        <w:sz w:val="20"/>
+      </w:rPr>
+    </w:lvl>
+    <w:lvl w:ilvl="1" w:tentative="1">
+      <w:start w:val="1"/>
+      <w:numFmt w:val="bullet"/>
+      <w:lvlText w:val="o"/>
+      <w:lvlJc w:val="left"/>
+      <w:pPr>
+        <w:tabs>
+          <w:tab w:val="num" w:pos="1440"/>
+        </w:tabs>
+        <w:ind w:left="1440" w:hanging="360"/>
+      </w:pPr>
+      <w:rPr>
+        <w:rFonts w:ascii="Courier New" w:hAnsi="Courier New" w:hint="default"/>
+        <w:sz w:val="20"/>
+      </w:rPr>
+    </w:lvl>
+    <w:lvl w:ilvl="2" w:tentative="1">
+      <w:start w:val="1"/>
+      <w:numFmt w:val="bullet"/>
+      <w:lvlText w:val=""/>
+      <w:lvlJc w:val="left"/>
+      <w:pPr>
+        <w:tabs>
+          <w:tab w:val="num" w:pos="2160"/>
+        </w:tabs>
+        <w:ind w:left="2160" w:hanging="360"/>
+      </w:pPr>
+      <w:rPr>
+        <w:rFonts w:ascii="Wingdings" w:hAnsi="Wingdings" w:hint="default"/>
+        <w:sz w:val="20"/>
+      </w:rPr>
+    </w:lvl>
+    <w:lvl w:ilvl="3" w:tentative="1">
+      <w:start w:val="1"/>
+      <w:numFmt w:val="bullet"/>
+      <w:lvlText w:val=""/>
+      <w:lvlJc w:val="left"/>
+      <w:pPr>
+        <w:tabs>
+          <w:tab w:val="num" w:pos="2880"/>
+        </w:tabs>
+        <w:ind w:left="2880" w:hanging="360"/>
+      </w:pPr>
+      <w:rPr>
+        <w:rFonts w:ascii="Wingdings" w:hAnsi="Wingdings" w:hint="default"/>
+        <w:sz w:val="20"/>
+      </w:rPr>
+    </w:lvl>
+    <w:lvl w:ilvl="4" w:tentative="1">
+      <w:start w:val="1"/>
+      <w:numFmt w:val="bullet"/>
+      <w:lvlText w:val=""/>
+      <w:lvlJc w:val="left"/>
+      <w:pPr>
+        <w:tabs>
+          <w:tab w:val="num" w:pos="3600"/>
+        </w:tabs>
+        <w:ind w:left="3600" w:hanging="360"/>
+      </w:pPr>
+      <w:rPr>
+        <w:rFonts w:ascii="Wingdings" w:hAnsi="Wingdings" w:hint="default"/>
+        <w:sz w:val="20"/>
+      </w:rPr>
+    </w:lvl>
+    <w:lvl w:ilvl="5" w:tentative="1">
+      <w:start w:val="1"/>
+      <w:numFmt w:val="bullet"/>
+      <w:lvlText w:val=""/>
+      <w:lvlJc w:val="left"/>
+      <w:pPr>
+        <w:tabs>
+          <w:tab w:val="num" w:pos="4320"/>
+        </w:tabs>
+        <w:ind w:left="4320" w:hanging="360"/>
+      </w:pPr>
+      <w:rPr>
+        <w:rFonts w:ascii="Wingdings" w:hAnsi="Wingdings" w:hint="default"/>
+        <w:sz w:val="20"/>
+      </w:rPr>
+    </w:lvl>
+    <w:lvl w:ilvl="6" w:tentative="1">
+      <w:start w:val="1"/>
+      <w:numFmt w:val="bullet"/>
+      <w:lvlText w:val=""/>
+      <w:lvlJc w:val="left"/>
+      <w:pPr>
+        <w:tabs>
+          <w:tab w:val="num" w:pos="5040"/>
+        </w:tabs>
+        <w:ind w:left="5040" w:hanging="360"/>
+      </w:pPr>
+      <w:rPr>
+        <w:rFonts w:ascii="Wingdings" w:hAnsi="Wingdings" w:hint="default"/>
+        <w:sz w:val="20"/>
+      </w:rPr>
+    </w:lvl>
+    <w:lvl w:ilvl="7" w:tentative="1">
+      <w:start w:val="1"/>
+      <w:numFmt w:val="bullet"/>
+      <w:lvlText w:val=""/>
+      <w:lvlJc w:val="left"/>
+      <w:pPr>
+        <w:tabs>
+          <w:tab w:val="num" w:pos="5760"/>
+        </w:tabs>
+        <w:ind w:left="5760" w:hanging="360"/>
+      </w:pPr>
+      <w:rPr>
+        <w:rFonts w:ascii="Wingdings" w:hAnsi="Wingdings" w:hint="default"/>
+        <w:sz w:val="20"/>
+      </w:rPr>
+    </w:lvl>
+    <w:lvl w:ilvl="8" w:tentative="1">
+      <w:start w:val="1"/>
+      <w:numFmt w:val="bullet"/>
+      <w:lvlText w:val=""/>
+      <w:lvlJc w:val="left"/>
+      <w:pPr>
+        <w:tabs>
+          <w:tab w:val="num" w:pos="6480"/>
+        </w:tabs>
+        <w:ind w:left="6480" w:hanging="360"/>
+      </w:pPr>
+      <w:rPr>
+        <w:rFonts w:ascii="Wingdings" w:hAnsi="Wingdings" w:hint="default"/>
+        <w:sz w:val="20"/>
+      </w:rPr>
+    </w:lvl>
+  </w:abstractNum>
+  <w:abstractNum w:abstractNumId="1" w15:restartNumberingAfterBreak="0">
+    <w:nsid w:val="1DC000C2"/>
+    <w:multiLevelType w:val="multilevel"/>
+    <w:tmpl w:val="A02E7E94"/>
+    <w:lvl w:ilvl="0">
+      <w:start w:val="1"/>
+      <w:numFmt w:val="bullet"/>
+      <w:lvlText w:val=""/>
+      <w:lvlJc w:val="left"/>
+      <w:pPr>
+        <w:tabs>
+          <w:tab w:val="num" w:pos="720"/>
+        </w:tabs>
+        <w:ind w:left="720" w:hanging="360"/>
+      </w:pPr>
+      <w:rPr>
+        <w:rFonts w:ascii="Symbol" w:hAnsi="Symbol" w:hint="default"/>
+        <w:sz w:val="20"/>
+      </w:rPr>
+    </w:lvl>
+    <w:lvl w:ilvl="1" w:tentative="1">
+      <w:start w:val="1"/>
+      <w:numFmt w:val="bullet"/>
+      <w:lvlText w:val="o"/>
+      <w:lvlJc w:val="left"/>
+      <w:pPr>
+        <w:tabs>
+          <w:tab w:val="num" w:pos="1440"/>
+        </w:tabs>
+        <w:ind w:left="1440" w:hanging="360"/>
+      </w:pPr>
+      <w:rPr>
+        <w:rFonts w:ascii="Courier New" w:hAnsi="Courier New" w:hint="default"/>
+        <w:sz w:val="20"/>
+      </w:rPr>
+    </w:lvl>
+    <w:lvl w:ilvl="2" w:tentative="1">
+      <w:start w:val="1"/>
+      <w:numFmt w:val="bullet"/>
+      <w:lvlText w:val=""/>
+      <w:lvlJc w:val="left"/>
+      <w:pPr>
+        <w:tabs>
+          <w:tab w:val="num" w:pos="2160"/>
+        </w:tabs>
+        <w:ind w:left="2160" w:hanging="360"/>
+      </w:pPr>
+      <w:rPr>
+        <w:rFonts w:ascii="Wingdings" w:hAnsi="Wingdings" w:hint="default"/>
+        <w:sz w:val="20"/>
+      </w:rPr>
+    </w:lvl>
+    <w:lvl w:ilvl="3" w:tentative="1">
+      <w:start w:val="1"/>
+      <w:numFmt w:val="bullet"/>
+      <w:lvlText w:val=""/>
+      <w:lvlJc w:val="left"/>
+      <w:pPr>
+        <w:tabs>
+          <w:tab w:val="num" w:pos="2880"/>
+        </w:tabs>
+        <w:ind w:left="2880" w:hanging="360"/>
+      </w:pPr>
+      <w:rPr>
+        <w:rFonts w:ascii="Wingdings" w:hAnsi="Wingdings" w:hint="default"/>
+        <w:sz w:val="20"/>
+      </w:rPr>
+    </w:lvl>
+    <w:lvl w:ilvl="4" w:tentative="1">
+      <w:start w:val="1"/>
+      <w:numFmt w:val="bullet"/>
+      <w:lvlText w:val=""/>
+      <w:lvlJc w:val="left"/>
+      <w:pPr>
+        <w:tabs>
+          <w:tab w:val="num" w:pos="3600"/>
+        </w:tabs>
+        <w:ind w:left="3600" w:hanging="360"/>
+      </w:pPr>
+      <w:rPr>
+        <w:rFonts w:ascii="Wingdings" w:hAnsi="Wingdings" w:hint="default"/>
+        <w:sz w:val="20"/>
+      </w:rPr>
+    </w:lvl>
+    <w:lvl w:ilvl="5" w:tentative="1">
+      <w:start w:val="1"/>
+      <w:numFmt w:val="bullet"/>
+      <w:lvlText w:val=""/>
+      <w:lvlJc w:val="left"/>
+      <w:pPr>
+        <w:tabs>
+          <w:tab w:val="num" w:pos="4320"/>
+        </w:tabs>
+        <w:ind w:left="4320" w:hanging="360"/>
+      </w:pPr>
+      <w:rPr>
+        <w:rFonts w:ascii="Wingdings" w:hAnsi="Wingdings" w:hint="default"/>
+        <w:sz w:val="20"/>
+      </w:rPr>
+    </w:lvl>
+    <w:lvl w:ilvl="6" w:tentative="1">
+      <w:start w:val="1"/>
+      <w:numFmt w:val="bullet"/>
+      <w:lvlText w:val=""/>
+      <w:lvlJc w:val="left"/>
+      <w:pPr>
+        <w:tabs>
+          <w:tab w:val="num" w:pos="5040"/>
+        </w:tabs>
+        <w:ind w:left="5040" w:hanging="360"/>
+      </w:pPr>
+      <w:rPr>
+        <w:rFonts w:ascii="Wingdings" w:hAnsi="Wingdings" w:hint="default"/>
+        <w:sz w:val="20"/>
+      </w:rPr>
+    </w:lvl>
+    <w:lvl w:ilvl="7" w:tentative="1">
+      <w:start w:val="1"/>
+      <w:numFmt w:val="bullet"/>
+      <w:lvlText w:val=""/>
+      <w:lvlJc w:val="left"/>
+      <w:pPr>
+        <w:tabs>
+          <w:tab w:val="num" w:pos="5760"/>
+        </w:tabs>
+        <w:ind w:left="5760" w:hanging="360"/>
+      </w:pPr>
+      <w:rPr>
+        <w:rFonts w:ascii="Wingdings" w:hAnsi="Wingdings" w:hint="default"/>
+        <w:sz w:val="20"/>
+      </w:rPr>
+    </w:lvl>
+    <w:lvl w:ilvl="8" w:tentative="1">
+      <w:start w:val="1"/>
+      <w:numFmt w:val="bullet"/>
+      <w:lvlText w:val=""/>
+      <w:lvlJc w:val="left"/>
+      <w:pPr>
+        <w:tabs>
+          <w:tab w:val="num" w:pos="6480"/>
+        </w:tabs>
+        <w:ind w:left="6480" w:hanging="360"/>
+      </w:pPr>
+      <w:rPr>
+        <w:rFonts w:ascii="Wingdings" w:hAnsi="Wingdings" w:hint="default"/>
+        <w:sz w:val="20"/>
+      </w:rPr>
+    </w:lvl>
+  </w:abstractNum>
+  <w:abstractNum w:abstractNumId="2" w15:restartNumberingAfterBreak="0">
+    <w:nsid w:val="2C3644CC"/>
+    <w:multiLevelType w:val="multilevel"/>
+    <w:tmpl w:val="1B665F12"/>
+    <w:lvl w:ilvl="0">
+      <w:start w:val="1"/>
+      <w:numFmt w:val="bullet"/>
+      <w:lvlText w:val=""/>
+      <w:lvlJc w:val="left"/>
+      <w:pPr>
+        <w:tabs>
+          <w:tab w:val="num" w:pos="720"/>
+        </w:tabs>
+        <w:ind w:left="720" w:hanging="360"/>
+      </w:pPr>
+      <w:rPr>
+        <w:rFonts w:ascii="Symbol" w:hAnsi="Symbol" w:hint="default"/>
+        <w:sz w:val="20"/>
+      </w:rPr>
+    </w:lvl>
+    <w:lvl w:ilvl="1" w:tentative="1">
+      <w:start w:val="1"/>
+      <w:numFmt w:val="bullet"/>
+      <w:lvlText w:val="o"/>
+      <w:lvlJc w:val="left"/>
+      <w:pPr>
+        <w:tabs>
+          <w:tab w:val="num" w:pos="1440"/>
+        </w:tabs>
+        <w:ind w:left="1440" w:hanging="360"/>
+      </w:pPr>
+      <w:rPr>
+        <w:rFonts w:ascii="Courier New" w:hAnsi="Courier New" w:hint="default"/>
+        <w:sz w:val="20"/>
+      </w:rPr>
+    </w:lvl>
+    <w:lvl w:ilvl="2" w:tentative="1">
+      <w:start w:val="1"/>
+      <w:numFmt w:val="bullet"/>
+      <w:lvlText w:val=""/>
+      <w:lvlJc w:val="left"/>
+      <w:pPr>
+        <w:tabs>
+          <w:tab w:val="num" w:pos="2160"/>
+        </w:tabs>
+        <w:ind w:left="2160" w:hanging="360"/>
+      </w:pPr>
+      <w:rPr>
+        <w:rFonts w:ascii="Wingdings" w:hAnsi="Wingdings" w:hint="default"/>
+        <w:sz w:val="20"/>
+      </w:rPr>
+    </w:lvl>
+    <w:lvl w:ilvl="3" w:tentative="1">
+      <w:start w:val="1"/>
+      <w:numFmt w:val="bullet"/>
+      <w:lvlText w:val=""/>
+      <w:lvlJc w:val="left"/>
+      <w:pPr>
+        <w:tabs>
+          <w:tab w:val="num" w:pos="2880"/>
+        </w:tabs>
+        <w:ind w:left="2880" w:hanging="360"/>
+      </w:pPr>
+      <w:rPr>
+        <w:rFonts w:ascii="Wingdings" w:hAnsi="Wingdings" w:hint="default"/>
+        <w:sz w:val="20"/>
+      </w:rPr>
+    </w:lvl>
+    <w:lvl w:ilvl="4" w:tentative="1">
+      <w:start w:val="1"/>
+      <w:numFmt w:val="bullet"/>
+      <w:lvlText w:val=""/>
+      <w:lvlJc w:val="left"/>
+      <w:pPr>
+        <w:tabs>
+          <w:tab w:val="num" w:pos="3600"/>
+        </w:tabs>
+        <w:ind w:left="3600" w:hanging="360"/>
+      </w:pPr>
+      <w:rPr>
+        <w:rFonts w:ascii="Wingdings" w:hAnsi="Wingdings" w:hint="default"/>
+        <w:sz w:val="20"/>
+      </w:rPr>
+    </w:lvl>
+    <w:lvl w:ilvl="5" w:tentative="1">
+      <w:start w:val="1"/>
+      <w:numFmt w:val="bullet"/>
+      <w:lvlText w:val=""/>
+      <w:lvlJc w:val="left"/>
+      <w:pPr>
+        <w:tabs>
+          <w:tab w:val="num" w:pos="4320"/>
+        </w:tabs>
+        <w:ind w:left="4320" w:hanging="360"/>
+      </w:pPr>
+      <w:rPr>
+        <w:rFonts w:ascii="Wingdings" w:hAnsi="Wingdings" w:hint="default"/>
+        <w:sz w:val="20"/>
+      </w:rPr>
+    </w:lvl>
+    <w:lvl w:ilvl="6" w:tentative="1">
+      <w:start w:val="1"/>
+      <w:numFmt w:val="bullet"/>
+      <w:lvlText w:val=""/>
+      <w:lvlJc w:val="left"/>
+      <w:pPr>
+        <w:tabs>
+          <w:tab w:val="num" w:pos="5040"/>
+        </w:tabs>
+        <w:ind w:left="5040" w:hanging="360"/>
+      </w:pPr>
+      <w:rPr>
+        <w:rFonts w:ascii="Wingdings" w:hAnsi="Wingdings" w:hint="default"/>
+        <w:sz w:val="20"/>
+      </w:rPr>
+    </w:lvl>
+    <w:lvl w:ilvl="7" w:tentative="1">
+      <w:start w:val="1"/>
+      <w:numFmt w:val="bullet"/>
+      <w:lvlText w:val=""/>
+      <w:lvlJc w:val="left"/>
+      <w:pPr>
+        <w:tabs>
+          <w:tab w:val="num" w:pos="5760"/>
+        </w:tabs>
+        <w:ind w:left="5760" w:hanging="360"/>
+      </w:pPr>
+      <w:rPr>
+        <w:rFonts w:ascii="Wingdings" w:hAnsi="Wingdings" w:hint="default"/>
+        <w:sz w:val="20"/>
+      </w:rPr>
+    </w:lvl>
+    <w:lvl w:ilvl="8" w:tentative="1">
+      <w:start w:val="1"/>
+      <w:numFmt w:val="bullet"/>
+      <w:lvlText w:val=""/>
+      <w:lvlJc w:val="left"/>
+      <w:pPr>
+        <w:tabs>
+          <w:tab w:val="num" w:pos="6480"/>
+        </w:tabs>
+        <w:ind w:left="6480" w:hanging="360"/>
+      </w:pPr>
+      <w:rPr>
+        <w:rFonts w:ascii="Wingdings" w:hAnsi="Wingdings" w:hint="default"/>
+        <w:sz w:val="20"/>
+      </w:rPr>
+    </w:lvl>
+  </w:abstractNum>
+  <w:abstractNum w:abstractNumId="3" w15:restartNumberingAfterBreak="0">
+    <w:nsid w:val="55572561"/>
+    <w:multiLevelType w:val="multilevel"/>
+    <w:tmpl w:val="4992C12A"/>
+    <w:lvl w:ilvl="0">
+      <w:start w:val="1"/>
+      <w:numFmt w:val="bullet"/>
+      <w:lvlText w:val=""/>
+      <w:lvlJc w:val="left"/>
+      <w:pPr>
+        <w:tabs>
+          <w:tab w:val="num" w:pos="720"/>
+        </w:tabs>
+        <w:ind w:left="720" w:hanging="360"/>
+      </w:pPr>
+      <w:rPr>
+        <w:rFonts w:ascii="Symbol" w:hAnsi="Symbol" w:hint="default"/>
+        <w:sz w:val="20"/>
+      </w:rPr>
+    </w:lvl>
+    <w:lvl w:ilvl="1" w:tentative="1">
+      <w:start w:val="1"/>
+      <w:numFmt w:val="bullet"/>
+      <w:lvlText w:val="o"/>
+      <w:lvlJc w:val="left"/>
+      <w:pPr>
+        <w:tabs>
+          <w:tab w:val="num" w:pos="1440"/>
+        </w:tabs>
+        <w:ind w:left="1440" w:hanging="360"/>
+      </w:pPr>
+      <w:rPr>
+        <w:rFonts w:ascii="Courier New" w:hAnsi="Courier New" w:hint="default"/>
+        <w:sz w:val="20"/>
+      </w:rPr>
+    </w:lvl>
+    <w:lvl w:ilvl="2" w:tentative="1">
+      <w:start w:val="1"/>
+      <w:numFmt w:val="bullet"/>
+      <w:lvlText w:val=""/>
+      <w:lvlJc w:val="left"/>
+      <w:pPr>
+        <w:tabs>
+          <w:tab w:val="num" w:pos="2160"/>
+        </w:tabs>
+        <w:ind w:left="2160" w:hanging="360"/>
+      </w:pPr>
+      <w:rPr>
+        <w:rFonts w:ascii="Wingdings" w:hAnsi="Wingdings" w:hint="default"/>
+        <w:sz w:val="20"/>
+      </w:rPr>
+    </w:lvl>
+    <w:lvl w:ilvl="3" w:tentative="1">
+      <w:start w:val="1"/>
+      <w:numFmt w:val="bullet"/>
+      <w:lvlText w:val=""/>
+      <w:lvlJc w:val="left"/>
+      <w:pPr>
+        <w:tabs>
+          <w:tab w:val="num" w:pos="2880"/>
+        </w:tabs>
+        <w:ind w:left="2880" w:hanging="360"/>
+      </w:pPr>
+      <w:rPr>
+        <w:rFonts w:ascii="Wingdings" w:hAnsi="Wingdings" w:hint="default"/>
+        <w:sz w:val="20"/>
+      </w:rPr>
+    </w:lvl>
+    <w:lvl w:ilvl="4" w:tentative="1">
+      <w:start w:val="1"/>
+      <w:numFmt w:val="bullet"/>
+      <w:lvlText w:val=""/>
+      <w:lvlJc w:val="left"/>
+      <w:pPr>
+        <w:tabs>
+          <w:tab w:val="num" w:pos="3600"/>
+        </w:tabs>
+        <w:ind w:left="3600" w:hanging="360"/>
+      </w:pPr>
+      <w:rPr>
+        <w:rFonts w:ascii="Wingdings" w:hAnsi="Wingdings" w:hint="default"/>
+        <w:sz w:val="20"/>
+      </w:rPr>
+    </w:lvl>
+    <w:lvl w:ilvl="5" w:tentative="1">
+      <w:start w:val="1"/>
+      <w:numFmt w:val="bullet"/>
+      <w:lvlText w:val=""/>
+      <w:lvlJc w:val="left"/>
+      <w:pPr>
+        <w:tabs>
+          <w:tab w:val="num" w:pos="4320"/>
+        </w:tabs>
+        <w:ind w:left="4320" w:hanging="360"/>
+      </w:pPr>
+      <w:rPr>
+        <w:rFonts w:ascii="Wingdings" w:hAnsi="Wingdings" w:hint="default"/>
+        <w:sz w:val="20"/>
+      </w:rPr>
+    </w:lvl>
+    <w:lvl w:ilvl="6" w:tentative="1">
+      <w:start w:val="1"/>
+      <w:numFmt w:val="bullet"/>
+      <w:lvlText w:val=""/>
+      <w:lvlJc w:val="left"/>
+      <w:pPr>
+        <w:tabs>
+          <w:tab w:val="num" w:pos="5040"/>
+        </w:tabs>
+        <w:ind w:left="5040" w:hanging="360"/>
+      </w:pPr>
+      <w:rPr>
+        <w:rFonts w:ascii="Wingdings" w:hAnsi="Wingdings" w:hint="default"/>
+        <w:sz w:val="20"/>
+      </w:rPr>
+    </w:lvl>
+    <w:lvl w:ilvl="7" w:tentative="1">
+      <w:start w:val="1"/>
+      <w:numFmt w:val="bullet"/>
+      <w:lvlText w:val=""/>
+      <w:lvlJc w:val="left"/>
+      <w:pPr>
+        <w:tabs>
+          <w:tab w:val="num" w:pos="5760"/>
+        </w:tabs>
+        <w:ind w:left="5760" w:hanging="360"/>
+      </w:pPr>
+      <w:rPr>
+        <w:rFonts w:ascii="Wingdings" w:hAnsi="Wingdings" w:hint="default"/>
+        <w:sz w:val="20"/>
+      </w:rPr>
+    </w:lvl>
+    <w:lvl w:ilvl="8" w:tentative="1">
+      <w:start w:val="1"/>
+      <w:numFmt w:val="bullet"/>
+      <w:lvlText w:val=""/>
+      <w:lvlJc w:val="left"/>
+      <w:pPr>
+        <w:tabs>
+          <w:tab w:val="num" w:pos="6480"/>
+        </w:tabs>
+        <w:ind w:left="6480" w:hanging="360"/>
+      </w:pPr>
+      <w:rPr>
+        <w:rFonts w:ascii="Wingdings" w:hAnsi="Wingdings" w:hint="default"/>
+        <w:sz w:val="20"/>
+      </w:rPr>
+    </w:lvl>
+  </w:abstractNum>
+  <w:abstractNum w:abstractNumId="4" w15:restartNumberingAfterBreak="0">
+    <w:nsid w:val="59A26A8E"/>
+    <w:multiLevelType w:val="multilevel"/>
+    <w:tmpl w:val="451488DA"/>
+    <w:lvl w:ilvl="0">
+      <w:start w:val="1"/>
+      <w:numFmt w:val="bullet"/>
+      <w:lvlText w:val=""/>
+      <w:lvlJc w:val="left"/>
+      <w:pPr>
+        <w:tabs>
+          <w:tab w:val="num" w:pos="720"/>
+        </w:tabs>
+        <w:ind w:left="720" w:hanging="360"/>
+      </w:pPr>
+      <w:rPr>
+        <w:rFonts w:ascii="Symbol" w:hAnsi="Symbol" w:hint="default"/>
+        <w:sz w:val="20"/>
+      </w:rPr>
+    </w:lvl>
+    <w:lvl w:ilvl="1" w:tentative="1">
+      <w:start w:val="1"/>
+      <w:numFmt w:val="bullet"/>
+      <w:lvlText w:val="o"/>
+      <w:lvlJc w:val="left"/>
+      <w:pPr>
+        <w:tabs>
+          <w:tab w:val="num" w:pos="1440"/>
+        </w:tabs>
+        <w:ind w:left="1440" w:hanging="360"/>
+      </w:pPr>
+      <w:rPr>
+        <w:rFonts w:ascii="Courier New" w:hAnsi="Courier New" w:hint="default"/>
+        <w:sz w:val="20"/>
+      </w:rPr>
+    </w:lvl>
+    <w:lvl w:ilvl="2" w:tentative="1">
+      <w:start w:val="1"/>
+      <w:numFmt w:val="bullet"/>
+      <w:lvlText w:val=""/>
+      <w:lvlJc w:val="left"/>
+      <w:pPr>
+        <w:tabs>
+          <w:tab w:val="num" w:pos="2160"/>
+        </w:tabs>
+        <w:ind w:left="2160" w:hanging="360"/>
+      </w:pPr>
+      <w:rPr>
+        <w:rFonts w:ascii="Wingdings" w:hAnsi="Wingdings" w:hint="default"/>
+        <w:sz w:val="20"/>
+      </w:rPr>
+    </w:lvl>
+    <w:lvl w:ilvl="3" w:tentative="1">
+      <w:start w:val="1"/>
+      <w:numFmt w:val="bullet"/>
+      <w:lvlText w:val=""/>
+      <w:lvlJc w:val="left"/>
+      <w:pPr>
+        <w:tabs>
+          <w:tab w:val="num" w:pos="2880"/>
+        </w:tabs>
+        <w:ind w:left="2880" w:hanging="360"/>
+      </w:pPr>
+      <w:rPr>
+        <w:rFonts w:ascii="Wingdings" w:hAnsi="Wingdings" w:hint="default"/>
+        <w:sz w:val="20"/>
+      </w:rPr>
+    </w:lvl>
+    <w:lvl w:ilvl="4" w:tentative="1">
+      <w:start w:val="1"/>
+      <w:numFmt w:val="bullet"/>
+      <w:lvlText w:val=""/>
+      <w:lvlJc w:val="left"/>
+      <w:pPr>
+        <w:tabs>
+          <w:tab w:val="num" w:pos="3600"/>
+        </w:tabs>
+        <w:ind w:left="3600" w:hanging="360"/>
+      </w:pPr>
+      <w:rPr>
+        <w:rFonts w:ascii="Wingdings" w:hAnsi="Wingdings" w:hint="default"/>
+        <w:sz w:val="20"/>
+      </w:rPr>
+    </w:lvl>
+    <w:lvl w:ilvl="5" w:tentative="1">
+      <w:start w:val="1"/>
+      <w:numFmt w:val="bullet"/>
+      <w:lvlText w:val=""/>
+      <w:lvlJc w:val="left"/>
+      <w:pPr>
+        <w:tabs>
+          <w:tab w:val="num" w:pos="4320"/>
+        </w:tabs>
+        <w:ind w:left="4320" w:hanging="360"/>
+      </w:pPr>
+      <w:rPr>
+        <w:rFonts w:ascii="Wingdings" w:hAnsi="Wingdings" w:hint="default"/>
+        <w:sz w:val="20"/>
+      </w:rPr>
+    </w:lvl>
+    <w:lvl w:ilvl="6" w:tentative="1">
+      <w:start w:val="1"/>
+      <w:numFmt w:val="bullet"/>
+      <w:lvlText w:val=""/>
+      <w:lvlJc w:val="left"/>
+      <w:pPr>
+        <w:tabs>
+          <w:tab w:val="num" w:pos="5040"/>
+        </w:tabs>
+        <w:ind w:left="5040" w:hanging="360"/>
+      </w:pPr>
+      <w:rPr>
+        <w:rFonts w:ascii="Wingdings" w:hAnsi="Wingdings" w:hint="default"/>
+        <w:sz w:val="20"/>
+      </w:rPr>
+    </w:lvl>
+    <w:lvl w:ilvl="7" w:tentative="1">
+      <w:start w:val="1"/>
+      <w:numFmt w:val="bullet"/>
+      <w:lvlText w:val=""/>
+      <w:lvlJc w:val="left"/>
+      <w:pPr>
+        <w:tabs>
+          <w:tab w:val="num" w:pos="5760"/>
+        </w:tabs>
+        <w:ind w:left="5760" w:hanging="360"/>
+      </w:pPr>
+      <w:rPr>
+        <w:rFonts w:ascii="Wingdings" w:hAnsi="Wingdings" w:hint="default"/>
+        <w:sz w:val="20"/>
+      </w:rPr>
+    </w:lvl>
+    <w:lvl w:ilvl="8" w:tentative="1">
+      <w:start w:val="1"/>
+      <w:numFmt w:val="bullet"/>
+      <w:lvlText w:val=""/>
+      <w:lvlJc w:val="left"/>
+      <w:pPr>
+        <w:tabs>
+          <w:tab w:val="num" w:pos="6480"/>
+        </w:tabs>
+        <w:ind w:left="6480" w:hanging="360"/>
+      </w:pPr>
+      <w:rPr>
+        <w:rFonts w:ascii="Wingdings" w:hAnsi="Wingdings" w:hint="default"/>
+        <w:sz w:val="20"/>
+      </w:rPr>
+    </w:lvl>
+  </w:abstractNum>
+  <w:abstractNum w:abstractNumId="5" w15:restartNumberingAfterBreak="0">
+    <w:nsid w:val="5CE163D0"/>
+    <w:multiLevelType w:val="multilevel"/>
+    <w:tmpl w:val="DB18EB8E"/>
+    <w:lvl w:ilvl="0">
+      <w:start w:val="1"/>
+      <w:numFmt w:val="bullet"/>
+      <w:lvlText w:val=""/>
+      <w:lvlJc w:val="left"/>
+      <w:pPr>
+        <w:tabs>
+          <w:tab w:val="num" w:pos="720"/>
+        </w:tabs>
+        <w:ind w:left="720" w:hanging="360"/>
+      </w:pPr>
+      <w:rPr>
+        <w:rFonts w:ascii="Symbol" w:hAnsi="Symbol" w:hint="default"/>
+        <w:sz w:val="20"/>
+      </w:rPr>
+    </w:lvl>
+    <w:lvl w:ilvl="1" w:tentative="1">
+      <w:start w:val="1"/>
+      <w:numFmt w:val="bullet"/>
+      <w:lvlText w:val="o"/>
+      <w:lvlJc w:val="left"/>
+      <w:pPr>
+        <w:tabs>
+          <w:tab w:val="num" w:pos="1440"/>
+        </w:tabs>
+        <w:ind w:left="1440" w:hanging="360"/>
+      </w:pPr>
+      <w:rPr>
+        <w:rFonts w:ascii="Courier New" w:hAnsi="Courier New" w:hint="default"/>
+        <w:sz w:val="20"/>
+      </w:rPr>
+    </w:lvl>
+    <w:lvl w:ilvl="2" w:tentative="1">
+      <w:start w:val="1"/>
+      <w:numFmt w:val="bullet"/>
+      <w:lvlText w:val=""/>
+      <w:lvlJc w:val="left"/>
+      <w:pPr>
+        <w:tabs>
+          <w:tab w:val="num" w:pos="2160"/>
+        </w:tabs>
+        <w:ind w:left="2160" w:hanging="360"/>
+      </w:pPr>
+      <w:rPr>
+        <w:rFonts w:ascii="Wingdings" w:hAnsi="Wingdings" w:hint="default"/>
+        <w:sz w:val="20"/>
+      </w:rPr>
+    </w:lvl>
+    <w:lvl w:ilvl="3" w:tentative="1">
+      <w:start w:val="1"/>
+      <w:numFmt w:val="bullet"/>
+      <w:lvlText w:val=""/>
+      <w:lvlJc w:val="left"/>
+      <w:pPr>
+        <w:tabs>
+          <w:tab w:val="num" w:pos="2880"/>
+        </w:tabs>
+        <w:ind w:left="2880" w:hanging="360"/>
+      </w:pPr>
+      <w:rPr>
+        <w:rFonts w:ascii="Wingdings" w:hAnsi="Wingdings" w:hint="default"/>
+        <w:sz w:val="20"/>
+      </w:rPr>
+    </w:lvl>
+    <w:lvl w:ilvl="4" w:tentative="1">
+      <w:start w:val="1"/>
+      <w:numFmt w:val="bullet"/>
+      <w:lvlText w:val=""/>
+      <w:lvlJc w:val="left"/>
+      <w:pPr>
+        <w:tabs>
+          <w:tab w:val="num" w:pos="3600"/>
+        </w:tabs>
+        <w:ind w:left="3600" w:hanging="360"/>
+      </w:pPr>
+      <w:rPr>
+        <w:rFonts w:ascii="Wingdings" w:hAnsi="Wingdings" w:hint="default"/>
+        <w:sz w:val="20"/>
+      </w:rPr>
+    </w:lvl>
+    <w:lvl w:ilvl="5" w:tentative="1">
+      <w:start w:val="1"/>
+      <w:numFmt w:val="bullet"/>
+      <w:lvlText w:val=""/>
+      <w:lvlJc w:val="left"/>
+      <w:pPr>
+        <w:tabs>
+          <w:tab w:val="num" w:pos="4320"/>
+        </w:tabs>
+        <w:ind w:left="4320" w:hanging="360"/>
+      </w:pPr>
+      <w:rPr>
+        <w:rFonts w:ascii="Wingdings" w:hAnsi="Wingdings" w:hint="default"/>
+        <w:sz w:val="20"/>
+      </w:rPr>
+    </w:lvl>
+    <w:lvl w:ilvl="6" w:tentative="1">
+      <w:start w:val="1"/>
+      <w:numFmt w:val="bullet"/>
+      <w:lvlText w:val=""/>
+      <w:lvlJc w:val="left"/>
+      <w:pPr>
+        <w:tabs>
+          <w:tab w:val="num" w:pos="5040"/>
+        </w:tabs>
+        <w:ind w:left="5040" w:hanging="360"/>
+      </w:pPr>
+      <w:rPr>
+        <w:rFonts w:ascii="Wingdings" w:hAnsi="Wingdings" w:hint="default"/>
+        <w:sz w:val="20"/>
+      </w:rPr>
+    </w:lvl>
+    <w:lvl w:ilvl="7" w:tentative="1">
+      <w:start w:val="1"/>
+      <w:numFmt w:val="bullet"/>
+      <w:lvlText w:val=""/>
+      <w:lvlJc w:val="left"/>
+      <w:pPr>
+        <w:tabs>
+          <w:tab w:val="num" w:pos="5760"/>
+        </w:tabs>
+        <w:ind w:left="5760" w:hanging="360"/>
+      </w:pPr>
+      <w:rPr>
+        <w:rFonts w:ascii="Wingdings" w:hAnsi="Wingdings" w:hint="default"/>
+        <w:sz w:val="20"/>
+      </w:rPr>
+    </w:lvl>
+    <w:lvl w:ilvl="8" w:tentative="1">
+      <w:start w:val="1"/>
+      <w:numFmt w:val="bullet"/>
+      <w:lvlText w:val=""/>
+      <w:lvlJc w:val="left"/>
+      <w:pPr>
+        <w:tabs>
+          <w:tab w:val="num" w:pos="6480"/>
+        </w:tabs>
+        <w:ind w:left="6480" w:hanging="360"/>
+      </w:pPr>
+      <w:rPr>
+        <w:rFonts w:ascii="Wingdings" w:hAnsi="Wingdings" w:hint="default"/>
+        <w:sz w:val="20"/>
+      </w:rPr>
+    </w:lvl>
+  </w:abstractNum>
+  <w:abstractNum w:abstractNumId="6" w15:restartNumberingAfterBreak="0">
     <w:nsid w:val="5F5B026C"/>
     <w:multiLevelType w:val="hybridMultilevel"/>
     <w:tmpl w:val="7F0A1A88"/>
@@ -311,7 +2264,7 @@
       </w:pPr>
     </w:lvl>
   </w:abstractNum>
-  <w:abstractNum w:abstractNumId="1" w15:restartNumberingAfterBreak="0">
+  <w:abstractNum w:abstractNumId="7" w15:restartNumberingAfterBreak="0">
     <w:nsid w:val="6EFD3F46"/>
     <w:multiLevelType w:val="hybridMultilevel"/>
     <w:tmpl w:val="DD7EC8C8"/>
@@ -424,7 +2377,7 @@
       </w:rPr>
     </w:lvl>
   </w:abstractNum>
-  <w:abstractNum w:abstractNumId="2" w15:restartNumberingAfterBreak="0">
+  <w:abstractNum w:abstractNumId="8" w15:restartNumberingAfterBreak="0">
     <w:nsid w:val="76FC6CCF"/>
     <w:multiLevelType w:val="hybridMultilevel"/>
     <w:tmpl w:val="D9CE6B4E"/>
@@ -513,14 +2466,184 @@
       </w:pPr>
     </w:lvl>
   </w:abstractNum>
+  <w:abstractNum w:abstractNumId="9" w15:restartNumberingAfterBreak="0">
+    <w:nsid w:val="7F604A43"/>
+    <w:multiLevelType w:val="multilevel"/>
+    <w:tmpl w:val="4266B9EA"/>
+    <w:lvl w:ilvl="0">
+      <w:start w:val="1"/>
+      <w:numFmt w:val="bullet"/>
+      <w:lvlText w:val=""/>
+      <w:lvlJc w:val="left"/>
+      <w:pPr>
+        <w:tabs>
+          <w:tab w:val="num" w:pos="720"/>
+        </w:tabs>
+        <w:ind w:left="720" w:hanging="360"/>
+      </w:pPr>
+      <w:rPr>
+        <w:rFonts w:ascii="Symbol" w:hAnsi="Symbol" w:hint="default"/>
+        <w:sz w:val="20"/>
+      </w:rPr>
+    </w:lvl>
+    <w:lvl w:ilvl="1" w:tentative="1">
+      <w:start w:val="1"/>
+      <w:numFmt w:val="bullet"/>
+      <w:lvlText w:val="o"/>
+      <w:lvlJc w:val="left"/>
+      <w:pPr>
+        <w:tabs>
+          <w:tab w:val="num" w:pos="1440"/>
+        </w:tabs>
+        <w:ind w:left="1440" w:hanging="360"/>
+      </w:pPr>
+      <w:rPr>
+        <w:rFonts w:ascii="Courier New" w:hAnsi="Courier New" w:hint="default"/>
+        <w:sz w:val="20"/>
+      </w:rPr>
+    </w:lvl>
+    <w:lvl w:ilvl="2" w:tentative="1">
+      <w:start w:val="1"/>
+      <w:numFmt w:val="bullet"/>
+      <w:lvlText w:val=""/>
+      <w:lvlJc w:val="left"/>
+      <w:pPr>
+        <w:tabs>
+          <w:tab w:val="num" w:pos="2160"/>
+        </w:tabs>
+        <w:ind w:left="2160" w:hanging="360"/>
+      </w:pPr>
+      <w:rPr>
+        <w:rFonts w:ascii="Wingdings" w:hAnsi="Wingdings" w:hint="default"/>
+        <w:sz w:val="20"/>
+      </w:rPr>
+    </w:lvl>
+    <w:lvl w:ilvl="3" w:tentative="1">
+      <w:start w:val="1"/>
+      <w:numFmt w:val="bullet"/>
+      <w:lvlText w:val=""/>
+      <w:lvlJc w:val="left"/>
+      <w:pPr>
+        <w:tabs>
+          <w:tab w:val="num" w:pos="2880"/>
+        </w:tabs>
+        <w:ind w:left="2880" w:hanging="360"/>
+      </w:pPr>
+      <w:rPr>
+        <w:rFonts w:ascii="Wingdings" w:hAnsi="Wingdings" w:hint="default"/>
+        <w:sz w:val="20"/>
+      </w:rPr>
+    </w:lvl>
+    <w:lvl w:ilvl="4" w:tentative="1">
+      <w:start w:val="1"/>
+      <w:numFmt w:val="bullet"/>
+      <w:lvlText w:val=""/>
+      <w:lvlJc w:val="left"/>
+      <w:pPr>
+        <w:tabs>
+          <w:tab w:val="num" w:pos="3600"/>
+        </w:tabs>
+        <w:ind w:left="3600" w:hanging="360"/>
+      </w:pPr>
+      <w:rPr>
+        <w:rFonts w:ascii="Wingdings" w:hAnsi="Wingdings" w:hint="default"/>
+        <w:sz w:val="20"/>
+      </w:rPr>
+    </w:lvl>
+    <w:lvl w:ilvl="5" w:tentative="1">
+      <w:start w:val="1"/>
+      <w:numFmt w:val="bullet"/>
+      <w:lvlText w:val=""/>
+      <w:lvlJc w:val="left"/>
+      <w:pPr>
+        <w:tabs>
+          <w:tab w:val="num" w:pos="4320"/>
+        </w:tabs>
+        <w:ind w:left="4320" w:hanging="360"/>
+      </w:pPr>
+      <w:rPr>
+        <w:rFonts w:ascii="Wingdings" w:hAnsi="Wingdings" w:hint="default"/>
+        <w:sz w:val="20"/>
+      </w:rPr>
+    </w:lvl>
+    <w:lvl w:ilvl="6" w:tentative="1">
+      <w:start w:val="1"/>
+      <w:numFmt w:val="bullet"/>
+      <w:lvlText w:val=""/>
+      <w:lvlJc w:val="left"/>
+      <w:pPr>
+        <w:tabs>
+          <w:tab w:val="num" w:pos="5040"/>
+        </w:tabs>
+        <w:ind w:left="5040" w:hanging="360"/>
+      </w:pPr>
+      <w:rPr>
+        <w:rFonts w:ascii="Wingdings" w:hAnsi="Wingdings" w:hint="default"/>
+        <w:sz w:val="20"/>
+      </w:rPr>
+    </w:lvl>
+    <w:lvl w:ilvl="7" w:tentative="1">
+      <w:start w:val="1"/>
+      <w:numFmt w:val="bullet"/>
+      <w:lvlText w:val=""/>
+      <w:lvlJc w:val="left"/>
+      <w:pPr>
+        <w:tabs>
+          <w:tab w:val="num" w:pos="5760"/>
+        </w:tabs>
+        <w:ind w:left="5760" w:hanging="360"/>
+      </w:pPr>
+      <w:rPr>
+        <w:rFonts w:ascii="Wingdings" w:hAnsi="Wingdings" w:hint="default"/>
+        <w:sz w:val="20"/>
+      </w:rPr>
+    </w:lvl>
+    <w:lvl w:ilvl="8" w:tentative="1">
+      <w:start w:val="1"/>
+      <w:numFmt w:val="bullet"/>
+      <w:lvlText w:val=""/>
+      <w:lvlJc w:val="left"/>
+      <w:pPr>
+        <w:tabs>
+          <w:tab w:val="num" w:pos="6480"/>
+        </w:tabs>
+        <w:ind w:left="6480" w:hanging="360"/>
+      </w:pPr>
+      <w:rPr>
+        <w:rFonts w:ascii="Wingdings" w:hAnsi="Wingdings" w:hint="default"/>
+        <w:sz w:val="20"/>
+      </w:rPr>
+    </w:lvl>
+  </w:abstractNum>
   <w:num w:numId="1">
+    <w:abstractNumId w:val="8"/>
+  </w:num>
+  <w:num w:numId="2">
+    <w:abstractNumId w:val="7"/>
+  </w:num>
+  <w:num w:numId="3">
+    <w:abstractNumId w:val="6"/>
+  </w:num>
+  <w:num w:numId="4">
+    <w:abstractNumId w:val="0"/>
+  </w:num>
+  <w:num w:numId="5">
+    <w:abstractNumId w:val="5"/>
+  </w:num>
+  <w:num w:numId="6">
+    <w:abstractNumId w:val="1"/>
+  </w:num>
+  <w:num w:numId="7">
     <w:abstractNumId w:val="2"/>
   </w:num>
-  <w:num w:numId="2">
-    <w:abstractNumId w:val="1"/>
+  <w:num w:numId="8">
+    <w:abstractNumId w:val="4"/>
   </w:num>
-  <w:num w:numId="3">
-    <w:abstractNumId w:val="0"/>
+  <w:num w:numId="9">
+    <w:abstractNumId w:val="3"/>
+  </w:num>
+  <w:num w:numId="10">
+    <w:abstractNumId w:val="9"/>
   </w:num>
 </w:numbering>
 </file>
@@ -962,6 +3085,41 @@
       <w:contextualSpacing/>
     </w:pPr>
   </w:style>
+  <w:style w:type="paragraph" w:styleId="Normaalweb">
+    <w:name w:val="Normal (Web)"/>
+    <w:basedOn w:val="Standaard"/>
+    <w:uiPriority w:val="99"/>
+    <w:unhideWhenUsed/>
+    <w:rsid w:val="001D263F"/>
+    <w:pPr>
+      <w:spacing w:before="100" w:beforeAutospacing="1" w:after="100" w:afterAutospacing="1" w:line="240" w:lineRule="auto"/>
+    </w:pPr>
+    <w:rPr>
+      <w:rFonts w:ascii="Times New Roman" w:eastAsia="Times New Roman" w:hAnsi="Times New Roman" w:cs="Times New Roman"/>
+      <w:sz w:val="24"/>
+      <w:szCs w:val="24"/>
+      <w:lang w:eastAsia="en-GB"/>
+    </w:rPr>
+  </w:style>
+  <w:style w:type="table" w:styleId="Tabelraster">
+    <w:name w:val="Table Grid"/>
+    <w:basedOn w:val="Standaardtabel"/>
+    <w:uiPriority w:val="39"/>
+    <w:rsid w:val="00392674"/>
+    <w:pPr>
+      <w:spacing w:after="0" w:line="240" w:lineRule="auto"/>
+    </w:pPr>
+    <w:tblPr>
+      <w:tblBorders>
+        <w:top w:val="single" w:sz="4" w:space="0" w:color="auto"/>
+        <w:left w:val="single" w:sz="4" w:space="0" w:color="auto"/>
+        <w:bottom w:val="single" w:sz="4" w:space="0" w:color="auto"/>
+        <w:right w:val="single" w:sz="4" w:space="0" w:color="auto"/>
+        <w:insideH w:val="single" w:sz="4" w:space="0" w:color="auto"/>
+        <w:insideV w:val="single" w:sz="4" w:space="0" w:color="auto"/>
+      </w:tblBorders>
+    </w:tblPr>
+  </w:style>
 </w:styles>
 </file>
 
